--- a/Data analysis and summary of results.docx
+++ b/Data analysis and summary of results.docx
@@ -99,31 +99,27 @@
           <w:rFonts w:asciiTheme="majorHAnsi" w:eastAsia="Times New Roman" w:hAnsiTheme="majorHAnsi" w:cstheme="majorHAnsi"/>
           <w:color w:val="000000"/>
           <w:kern w:val="0"/>
-          <w:sz w:val="24"/>
-          <w:szCs w:val="24"/>
           <w:lang w:val="en-US"/>
           <w14:ligatures w14:val="none"/>
         </w:rPr>
       </w:pPr>
-      <w:r>
-        <w:rPr>
-          <w:rFonts w:asciiTheme="majorHAnsi" w:eastAsia="Times New Roman" w:hAnsiTheme="majorHAnsi" w:cstheme="majorHAnsi"/>
-          <w:color w:val="000000"/>
-          <w:kern w:val="0"/>
-          <w:sz w:val="24"/>
-          <w:szCs w:val="24"/>
+      <w:proofErr w:type="gramStart"/>
+      <w:r>
+        <w:rPr>
+          <w:rFonts w:asciiTheme="majorHAnsi" w:eastAsia="Times New Roman" w:hAnsiTheme="majorHAnsi" w:cstheme="majorHAnsi"/>
+          <w:color w:val="000000"/>
+          <w:kern w:val="0"/>
           <w:lang w:val="en"/>
           <w14:ligatures w14:val="none"/>
         </w:rPr>
         <w:t>First of all</w:t>
       </w:r>
-      <w:r>
-        <w:rPr>
-          <w:rFonts w:asciiTheme="majorHAnsi" w:eastAsia="Times New Roman" w:hAnsiTheme="majorHAnsi" w:cstheme="majorHAnsi"/>
-          <w:color w:val="000000"/>
-          <w:kern w:val="0"/>
-          <w:sz w:val="24"/>
-          <w:szCs w:val="24"/>
+      <w:proofErr w:type="gramEnd"/>
+      <w:r>
+        <w:rPr>
+          <w:rFonts w:asciiTheme="majorHAnsi" w:eastAsia="Times New Roman" w:hAnsiTheme="majorHAnsi" w:cstheme="majorHAnsi"/>
+          <w:color w:val="000000"/>
+          <w:kern w:val="0"/>
           <w:lang w:val="en"/>
           <w14:ligatures w14:val="none"/>
         </w:rPr>
@@ -134,23 +130,41 @@
           <w:rFonts w:asciiTheme="majorHAnsi" w:eastAsia="Times New Roman" w:hAnsiTheme="majorHAnsi" w:cstheme="majorHAnsi"/>
           <w:color w:val="000000"/>
           <w:kern w:val="0"/>
-          <w:sz w:val="24"/>
-          <w:szCs w:val="24"/>
           <w:lang w:val="en"/>
           <w14:ligatures w14:val="none"/>
         </w:rPr>
-        <w:t>e decided to focus on the years 1980-2022 for the reason that 1980’s was the time in which women</w:t>
-      </w:r>
-      <w:r>
-        <w:rPr>
-          <w:rFonts w:asciiTheme="majorHAnsi" w:eastAsia="Times New Roman" w:hAnsiTheme="majorHAnsi" w:cstheme="majorHAnsi"/>
-          <w:color w:val="000000"/>
-          <w:kern w:val="0"/>
-          <w:sz w:val="24"/>
-          <w:szCs w:val="24"/>
+        <w:t xml:space="preserve">e decided to focus on the years 1980-2022 for the reason that </w:t>
+      </w:r>
+      <w:proofErr w:type="gramStart"/>
+      <w:r>
+        <w:rPr>
+          <w:rFonts w:asciiTheme="majorHAnsi" w:eastAsia="Times New Roman" w:hAnsiTheme="majorHAnsi" w:cstheme="majorHAnsi"/>
+          <w:color w:val="000000"/>
+          <w:kern w:val="0"/>
           <w:lang w:val="en"/>
           <w14:ligatures w14:val="none"/>
         </w:rPr>
+        <w:t>1980</w:t>
+      </w:r>
+      <w:proofErr w:type="gramEnd"/>
+      <w:r>
+        <w:rPr>
+          <w:rFonts w:asciiTheme="majorHAnsi" w:eastAsia="Times New Roman" w:hAnsiTheme="majorHAnsi" w:cstheme="majorHAnsi"/>
+          <w:color w:val="000000"/>
+          <w:kern w:val="0"/>
+          <w:lang w:val="en"/>
+          <w14:ligatures w14:val="none"/>
+        </w:rPr>
+        <w:t>’s was the time in which women</w:t>
+      </w:r>
+      <w:r>
+        <w:rPr>
+          <w:rFonts w:asciiTheme="majorHAnsi" w:eastAsia="Times New Roman" w:hAnsiTheme="majorHAnsi" w:cstheme="majorHAnsi"/>
+          <w:color w:val="000000"/>
+          <w:kern w:val="0"/>
+          <w:lang w:val="en"/>
+          <w14:ligatures w14:val="none"/>
+        </w:rPr>
         <w:t>’</w:t>
       </w:r>
       <w:r>
@@ -158,8 +172,6 @@
           <w:rFonts w:asciiTheme="majorHAnsi" w:eastAsia="Times New Roman" w:hAnsiTheme="majorHAnsi" w:cstheme="majorHAnsi"/>
           <w:color w:val="000000"/>
           <w:kern w:val="0"/>
-          <w:sz w:val="24"/>
-          <w:szCs w:val="24"/>
           <w:lang w:val="en"/>
           <w14:ligatures w14:val="none"/>
         </w:rPr>
@@ -170,8 +182,6 @@
           <w:rFonts w:asciiTheme="majorHAnsi" w:eastAsia="Times New Roman" w:hAnsiTheme="majorHAnsi" w:cstheme="majorHAnsi"/>
           <w:color w:val="000000"/>
           <w:kern w:val="0"/>
-          <w:sz w:val="24"/>
-          <w:szCs w:val="24"/>
           <w:lang w:val="en"/>
           <w14:ligatures w14:val="none"/>
         </w:rPr>
@@ -182,8 +192,6 @@
           <w:rFonts w:asciiTheme="majorHAnsi" w:eastAsia="Times New Roman" w:hAnsiTheme="majorHAnsi" w:cstheme="majorHAnsi"/>
           <w:color w:val="000000"/>
           <w:kern w:val="0"/>
-          <w:sz w:val="24"/>
-          <w:szCs w:val="24"/>
           <w:lang w:val="en"/>
           <w14:ligatures w14:val="none"/>
         </w:rPr>
@@ -194,71 +202,79 @@
           <w:rFonts w:asciiTheme="majorHAnsi" w:eastAsia="Times New Roman" w:hAnsiTheme="majorHAnsi" w:cstheme="majorHAnsi"/>
           <w:color w:val="000000"/>
           <w:kern w:val="0"/>
-          <w:sz w:val="24"/>
-          <w:szCs w:val="24"/>
           <w:lang w:val="en"/>
           <w14:ligatures w14:val="none"/>
         </w:rPr>
-        <w:t xml:space="preserve"> In more detail, w</w:t>
-      </w:r>
-      <w:r>
-        <w:rPr>
-          <w:rFonts w:asciiTheme="majorHAnsi" w:eastAsia="Times New Roman" w:hAnsiTheme="majorHAnsi" w:cstheme="majorHAnsi"/>
-          <w:color w:val="000000"/>
-          <w:kern w:val="0"/>
-          <w:sz w:val="24"/>
-          <w:szCs w:val="24"/>
+        <w:t xml:space="preserve"> In more detail, while </w:t>
+      </w:r>
+      <w:r>
+        <w:rPr>
+          <w:rFonts w:asciiTheme="majorHAnsi" w:eastAsia="Times New Roman" w:hAnsiTheme="majorHAnsi" w:cstheme="majorHAnsi"/>
+          <w:color w:val="000000"/>
+          <w:kern w:val="0"/>
           <w:lang w:val="en"/>
           <w14:ligatures w14:val="none"/>
         </w:rPr>
-        <w:t xml:space="preserve">hile </w:t>
-      </w:r>
-      <w:r>
-        <w:rPr>
-          <w:rFonts w:asciiTheme="majorHAnsi" w:eastAsia="Times New Roman" w:hAnsiTheme="majorHAnsi" w:cstheme="majorHAnsi"/>
-          <w:color w:val="000000"/>
-          <w:kern w:val="0"/>
-          <w:sz w:val="24"/>
-          <w:szCs w:val="24"/>
+        <w:t>university and high studies</w:t>
+      </w:r>
+      <w:r>
+        <w:rPr>
+          <w:rFonts w:asciiTheme="majorHAnsi" w:eastAsia="Times New Roman" w:hAnsiTheme="majorHAnsi" w:cstheme="majorHAnsi"/>
+          <w:color w:val="000000"/>
+          <w:kern w:val="0"/>
           <w:lang w:val="en"/>
           <w14:ligatures w14:val="none"/>
         </w:rPr>
-        <w:t>university and high studies</w:t>
-      </w:r>
-      <w:r>
-        <w:rPr>
-          <w:rFonts w:asciiTheme="majorHAnsi" w:eastAsia="Times New Roman" w:hAnsiTheme="majorHAnsi" w:cstheme="majorHAnsi"/>
-          <w:color w:val="000000"/>
-          <w:kern w:val="0"/>
-          <w:sz w:val="24"/>
-          <w:szCs w:val="24"/>
+        <w:t xml:space="preserve"> w</w:t>
+      </w:r>
+      <w:r>
+        <w:rPr>
+          <w:rFonts w:asciiTheme="majorHAnsi" w:eastAsia="Times New Roman" w:hAnsiTheme="majorHAnsi" w:cstheme="majorHAnsi"/>
+          <w:color w:val="000000"/>
+          <w:kern w:val="0"/>
           <w:lang w:val="en"/>
           <w14:ligatures w14:val="none"/>
         </w:rPr>
-        <w:t xml:space="preserve"> w</w:t>
-      </w:r>
-      <w:r>
-        <w:rPr>
-          <w:rFonts w:asciiTheme="majorHAnsi" w:eastAsia="Times New Roman" w:hAnsiTheme="majorHAnsi" w:cstheme="majorHAnsi"/>
-          <w:color w:val="000000"/>
-          <w:kern w:val="0"/>
-          <w:sz w:val="24"/>
-          <w:szCs w:val="24"/>
+        <w:t>ere</w:t>
+      </w:r>
+      <w:r>
+        <w:rPr>
+          <w:rFonts w:asciiTheme="majorHAnsi" w:eastAsia="Times New Roman" w:hAnsiTheme="majorHAnsi" w:cstheme="majorHAnsi"/>
+          <w:color w:val="000000"/>
+          <w:kern w:val="0"/>
           <w:lang w:val="en"/>
           <w14:ligatures w14:val="none"/>
         </w:rPr>
-        <w:t>ere</w:t>
-      </w:r>
-      <w:r>
-        <w:rPr>
-          <w:rFonts w:asciiTheme="majorHAnsi" w:eastAsia="Times New Roman" w:hAnsiTheme="majorHAnsi" w:cstheme="majorHAnsi"/>
-          <w:color w:val="000000"/>
-          <w:kern w:val="0"/>
-          <w:sz w:val="24"/>
-          <w:szCs w:val="24"/>
+        <w:t xml:space="preserve"> more of a man’s world in the early 20th century, women turned that around during the 1980s. Beginning in the '80s, more than half of bachelor's degrees were awarded to women. Pursuing this further,</w:t>
+      </w:r>
+      <w:r>
+        <w:rPr>
+          <w:rFonts w:asciiTheme="majorHAnsi" w:eastAsia="Times New Roman" w:hAnsiTheme="majorHAnsi" w:cstheme="majorHAnsi"/>
+          <w:color w:val="000000"/>
+          <w:kern w:val="0"/>
           <w:lang w:val="en"/>
           <w14:ligatures w14:val="none"/>
         </w:rPr>
+        <w:t xml:space="preserve"> shifting our point of view to the </w:t>
+      </w:r>
+      <w:r>
+        <w:rPr>
+          <w:rFonts w:asciiTheme="majorHAnsi" w:eastAsia="Times New Roman" w:hAnsiTheme="majorHAnsi" w:cstheme="majorHAnsi"/>
+          <w:color w:val="000000"/>
+          <w:kern w:val="0"/>
+          <w:lang w:val="en"/>
+          <w14:ligatures w14:val="none"/>
+        </w:rPr>
+        <w:t>influence and power of women,</w:t>
+      </w:r>
+      <w:r>
+        <w:rPr>
+          <w:rFonts w:asciiTheme="majorHAnsi" w:eastAsia="Times New Roman" w:hAnsiTheme="majorHAnsi" w:cstheme="majorHAnsi"/>
+          <w:color w:val="000000"/>
+          <w:kern w:val="0"/>
+          <w:lang w:val="en"/>
+          <w14:ligatures w14:val="none"/>
+        </w:rPr>
         <w:t xml:space="preserve"> </w:t>
       </w:r>
       <w:r>
@@ -266,81 +282,6 @@
           <w:rFonts w:asciiTheme="majorHAnsi" w:eastAsia="Times New Roman" w:hAnsiTheme="majorHAnsi" w:cstheme="majorHAnsi"/>
           <w:color w:val="000000"/>
           <w:kern w:val="0"/>
-          <w:sz w:val="24"/>
-          <w:szCs w:val="24"/>
-          <w:lang w:val="en"/>
-          <w14:ligatures w14:val="none"/>
-        </w:rPr>
-        <w:t>more of a man’s world</w:t>
-      </w:r>
-      <w:r>
-        <w:rPr>
-          <w:rFonts w:asciiTheme="majorHAnsi" w:eastAsia="Times New Roman" w:hAnsiTheme="majorHAnsi" w:cstheme="majorHAnsi"/>
-          <w:color w:val="000000"/>
-          <w:kern w:val="0"/>
-          <w:sz w:val="24"/>
-          <w:szCs w:val="24"/>
-          <w:lang w:val="en"/>
-          <w14:ligatures w14:val="none"/>
-        </w:rPr>
-        <w:t xml:space="preserve"> in the early 20th century, women turned that around during the 1980s. Beginning in the '80s, more than half of bachelor's degrees were awarded to women</w:t>
-      </w:r>
-      <w:r>
-        <w:rPr>
-          <w:rFonts w:asciiTheme="majorHAnsi" w:eastAsia="Times New Roman" w:hAnsiTheme="majorHAnsi" w:cstheme="majorHAnsi"/>
-          <w:color w:val="000000"/>
-          <w:kern w:val="0"/>
-          <w:sz w:val="24"/>
-          <w:szCs w:val="24"/>
-          <w:lang w:val="en"/>
-          <w14:ligatures w14:val="none"/>
-        </w:rPr>
-        <w:t>. Pursuing this further,</w:t>
-      </w:r>
-      <w:r>
-        <w:rPr>
-          <w:rFonts w:asciiTheme="majorHAnsi" w:eastAsia="Times New Roman" w:hAnsiTheme="majorHAnsi" w:cstheme="majorHAnsi"/>
-          <w:color w:val="000000"/>
-          <w:kern w:val="0"/>
-          <w:sz w:val="24"/>
-          <w:szCs w:val="24"/>
-          <w:lang w:val="en"/>
-          <w14:ligatures w14:val="none"/>
-        </w:rPr>
-        <w:t xml:space="preserve"> shifting our point of view to the </w:t>
-      </w:r>
-      <w:r>
-        <w:rPr>
-          <w:rFonts w:asciiTheme="majorHAnsi" w:eastAsia="Times New Roman" w:hAnsiTheme="majorHAnsi" w:cstheme="majorHAnsi"/>
-          <w:color w:val="000000"/>
-          <w:kern w:val="0"/>
-          <w:sz w:val="24"/>
-          <w:szCs w:val="24"/>
-          <w:lang w:val="en"/>
-          <w14:ligatures w14:val="none"/>
-        </w:rPr>
-        <w:t>influence and power of women,</w:t>
-      </w:r>
-      <w:r>
-        <w:rPr>
-          <w:rFonts w:asciiTheme="majorHAnsi" w:eastAsia="Times New Roman" w:hAnsiTheme="majorHAnsi" w:cstheme="majorHAnsi"/>
-          <w:color w:val="000000"/>
-          <w:kern w:val="0"/>
-          <w:sz w:val="24"/>
-          <w:szCs w:val="24"/>
-          <w:lang w:val="en"/>
-          <w14:ligatures w14:val="none"/>
-        </w:rPr>
-        <w:t xml:space="preserve"> </w:t>
-      </w:r>
-      <w:r>
-        <w:rPr>
-          <w:rFonts w:asciiTheme="majorHAnsi" w:eastAsia="Times New Roman" w:hAnsiTheme="majorHAnsi" w:cstheme="majorHAnsi"/>
-          <w:color w:val="000000"/>
-          <w:kern w:val="0"/>
-          <w:sz w:val="24"/>
-          <w:szCs w:val="24"/>
-          <w:lang/>
           <w14:ligatures w14:val="none"/>
         </w:rPr>
         <w:t>Sandra Day O’Connor became the first woman nominated to the Supreme Court in 1981.</w:t>
@@ -350,8 +291,6 @@
           <w:rFonts w:asciiTheme="majorHAnsi" w:eastAsia="Times New Roman" w:hAnsiTheme="majorHAnsi" w:cstheme="majorHAnsi"/>
           <w:color w:val="000000"/>
           <w:kern w:val="0"/>
-          <w:sz w:val="24"/>
-          <w:szCs w:val="24"/>
           <w:lang w:val="en-US"/>
           <w14:ligatures w14:val="none"/>
         </w:rPr>
@@ -362,8 +301,6 @@
           <w:rFonts w:asciiTheme="majorHAnsi" w:eastAsia="Times New Roman" w:hAnsiTheme="majorHAnsi" w:cstheme="majorHAnsi"/>
           <w:color w:val="000000"/>
           <w:kern w:val="0"/>
-          <w:sz w:val="24"/>
-          <w:szCs w:val="24"/>
           <w:lang w:val="en-US"/>
           <w14:ligatures w14:val="none"/>
         </w:rPr>
@@ -374,8 +311,6 @@
           <w:rFonts w:asciiTheme="majorHAnsi" w:eastAsia="Times New Roman" w:hAnsiTheme="majorHAnsi" w:cstheme="majorHAnsi"/>
           <w:color w:val="000000"/>
           <w:kern w:val="0"/>
-          <w:sz w:val="24"/>
-          <w:szCs w:val="24"/>
           <w:lang w:val="en-US"/>
           <w14:ligatures w14:val="none"/>
         </w:rPr>
@@ -386,8 +321,6 @@
           <w:rFonts w:asciiTheme="majorHAnsi" w:eastAsia="Times New Roman" w:hAnsiTheme="majorHAnsi" w:cstheme="majorHAnsi"/>
           <w:color w:val="000000"/>
           <w:kern w:val="0"/>
-          <w:sz w:val="24"/>
-          <w:szCs w:val="24"/>
           <w:lang w:val="en-US"/>
           <w14:ligatures w14:val="none"/>
         </w:rPr>
@@ -398,8 +331,6 @@
           <w:rFonts w:asciiTheme="majorHAnsi" w:eastAsia="Times New Roman" w:hAnsiTheme="majorHAnsi" w:cstheme="majorHAnsi"/>
           <w:color w:val="000000"/>
           <w:kern w:val="0"/>
-          <w:sz w:val="24"/>
-          <w:szCs w:val="24"/>
           <w:lang w:val="en-US"/>
           <w14:ligatures w14:val="none"/>
         </w:rPr>
@@ -410,8 +341,6 @@
           <w:rFonts w:asciiTheme="majorHAnsi" w:eastAsia="Times New Roman" w:hAnsiTheme="majorHAnsi" w:cstheme="majorHAnsi"/>
           <w:color w:val="000000"/>
           <w:kern w:val="0"/>
-          <w:sz w:val="24"/>
-          <w:szCs w:val="24"/>
           <w:lang w:val="en-US"/>
           <w14:ligatures w14:val="none"/>
         </w:rPr>
@@ -422,8 +351,6 @@
           <w:rFonts w:asciiTheme="majorHAnsi" w:eastAsia="Times New Roman" w:hAnsiTheme="majorHAnsi" w:cstheme="majorHAnsi"/>
           <w:color w:val="000000"/>
           <w:kern w:val="0"/>
-          <w:sz w:val="24"/>
-          <w:szCs w:val="24"/>
           <w:lang w:val="en-US"/>
           <w14:ligatures w14:val="none"/>
         </w:rPr>
@@ -434,8 +361,6 @@
           <w:rFonts w:asciiTheme="majorHAnsi" w:eastAsia="Times New Roman" w:hAnsiTheme="majorHAnsi" w:cstheme="majorHAnsi"/>
           <w:color w:val="000000"/>
           <w:kern w:val="0"/>
-          <w:sz w:val="24"/>
-          <w:szCs w:val="24"/>
           <w:lang w:val="en-US"/>
           <w14:ligatures w14:val="none"/>
         </w:rPr>
@@ -446,8 +371,6 @@
           <w:rFonts w:asciiTheme="majorHAnsi" w:eastAsia="Times New Roman" w:hAnsiTheme="majorHAnsi" w:cstheme="majorHAnsi"/>
           <w:color w:val="000000"/>
           <w:kern w:val="0"/>
-          <w:sz w:val="24"/>
-          <w:szCs w:val="24"/>
           <w:lang w:val="en-US"/>
           <w14:ligatures w14:val="none"/>
         </w:rPr>
@@ -458,8 +381,6 @@
           <w:rFonts w:asciiTheme="majorHAnsi" w:eastAsia="Times New Roman" w:hAnsiTheme="majorHAnsi" w:cstheme="majorHAnsi"/>
           <w:color w:val="000000"/>
           <w:kern w:val="0"/>
-          <w:sz w:val="24"/>
-          <w:szCs w:val="24"/>
           <w:lang w:val="en-US"/>
           <w14:ligatures w14:val="none"/>
         </w:rPr>
@@ -470,8 +391,6 @@
           <w:rFonts w:asciiTheme="majorHAnsi" w:eastAsia="Times New Roman" w:hAnsiTheme="majorHAnsi" w:cstheme="majorHAnsi"/>
           <w:color w:val="000000"/>
           <w:kern w:val="0"/>
-          <w:sz w:val="24"/>
-          <w:szCs w:val="24"/>
           <w:lang w:val="en-US"/>
           <w14:ligatures w14:val="none"/>
         </w:rPr>
@@ -482,8 +401,6 @@
           <w:rFonts w:asciiTheme="majorHAnsi" w:eastAsia="Times New Roman" w:hAnsiTheme="majorHAnsi" w:cstheme="majorHAnsi"/>
           <w:color w:val="000000"/>
           <w:kern w:val="0"/>
-          <w:sz w:val="24"/>
-          <w:szCs w:val="24"/>
           <w:lang w:val="en-US"/>
           <w14:ligatures w14:val="none"/>
         </w:rPr>
@@ -494,8 +411,6 @@
           <w:rFonts w:asciiTheme="majorHAnsi" w:eastAsia="Times New Roman" w:hAnsiTheme="majorHAnsi" w:cstheme="majorHAnsi"/>
           <w:color w:val="000000"/>
           <w:kern w:val="0"/>
-          <w:sz w:val="24"/>
-          <w:szCs w:val="24"/>
           <w:lang w:val="en-US"/>
           <w14:ligatures w14:val="none"/>
         </w:rPr>
@@ -506,8 +421,6 @@
           <w:rFonts w:asciiTheme="majorHAnsi" w:eastAsia="Times New Roman" w:hAnsiTheme="majorHAnsi" w:cstheme="majorHAnsi"/>
           <w:color w:val="000000"/>
           <w:kern w:val="0"/>
-          <w:sz w:val="24"/>
-          <w:szCs w:val="24"/>
           <w:lang w:val="en-US"/>
           <w14:ligatures w14:val="none"/>
         </w:rPr>
@@ -518,8 +431,6 @@
           <w:rFonts w:asciiTheme="majorHAnsi" w:eastAsia="Times New Roman" w:hAnsiTheme="majorHAnsi" w:cstheme="majorHAnsi"/>
           <w:color w:val="000000"/>
           <w:kern w:val="0"/>
-          <w:sz w:val="24"/>
-          <w:szCs w:val="24"/>
           <w:lang w:val="en-US"/>
           <w14:ligatures w14:val="none"/>
         </w:rPr>
@@ -530,12 +441,30 @@
           <w:rFonts w:asciiTheme="majorHAnsi" w:eastAsia="Times New Roman" w:hAnsiTheme="majorHAnsi" w:cstheme="majorHAnsi"/>
           <w:color w:val="000000"/>
           <w:kern w:val="0"/>
-          <w:sz w:val="24"/>
-          <w:szCs w:val="24"/>
-          <w:lang w:val="en-US"/>
-          <w14:ligatures w14:val="none"/>
-        </w:rPr>
-        <w:t xml:space="preserve">As the incorporation and admiration of women rises in generally around the world, including in the United States, we thought that the United States, being the star of the film industry, could be a good place to focus on as it is very diverse and filled with content. </w:t>
+          <w:lang w:val="en-US"/>
+          <w14:ligatures w14:val="none"/>
+        </w:rPr>
+        <w:t xml:space="preserve">As the incorporation and admiration of women rises in general around the world, including in the United States, we thought that the United States, being the star of the film industry, </w:t>
+      </w:r>
+      <w:r>
+        <w:rPr>
+          <w:rFonts w:asciiTheme="majorHAnsi" w:eastAsia="Times New Roman" w:hAnsiTheme="majorHAnsi" w:cstheme="majorHAnsi"/>
+          <w:color w:val="000000"/>
+          <w:kern w:val="0"/>
+          <w:lang w:val="en-US"/>
+          <w14:ligatures w14:val="none"/>
+        </w:rPr>
+        <w:t>would</w:t>
+      </w:r>
+      <w:r>
+        <w:rPr>
+          <w:rFonts w:asciiTheme="majorHAnsi" w:eastAsia="Times New Roman" w:hAnsiTheme="majorHAnsi" w:cstheme="majorHAnsi"/>
+          <w:color w:val="000000"/>
+          <w:kern w:val="0"/>
+          <w:lang w:val="en-US"/>
+          <w14:ligatures w14:val="none"/>
+        </w:rPr>
+        <w:t xml:space="preserve"> be a good place to focus on as it is very diverse and filled with content. </w:t>
       </w:r>
     </w:p>
     <w:p>
@@ -546,8 +475,6 @@
           <w:rFonts w:asciiTheme="majorHAnsi" w:eastAsia="Times New Roman" w:hAnsiTheme="majorHAnsi" w:cstheme="majorHAnsi"/>
           <w:color w:val="000000"/>
           <w:kern w:val="0"/>
-          <w:sz w:val="24"/>
-          <w:szCs w:val="24"/>
           <w:lang w:val="en-US"/>
           <w14:ligatures w14:val="none"/>
         </w:rPr>
@@ -557,8 +484,6 @@
           <w:rFonts w:asciiTheme="majorHAnsi" w:eastAsia="Times New Roman" w:hAnsiTheme="majorHAnsi" w:cstheme="majorHAnsi"/>
           <w:color w:val="000000"/>
           <w:kern w:val="0"/>
-          <w:sz w:val="24"/>
-          <w:szCs w:val="24"/>
           <w:lang w:val="en-US"/>
           <w14:ligatures w14:val="none"/>
         </w:rPr>
@@ -569,8 +494,6 @@
           <w:rFonts w:asciiTheme="majorHAnsi" w:eastAsia="Times New Roman" w:hAnsiTheme="majorHAnsi" w:cstheme="majorHAnsi"/>
           <w:color w:val="000000"/>
           <w:kern w:val="0"/>
-          <w:sz w:val="24"/>
-          <w:szCs w:val="24"/>
           <w:lang w:val="en-US"/>
           <w14:ligatures w14:val="none"/>
         </w:rPr>
@@ -581,8 +504,6 @@
           <w:rFonts w:asciiTheme="majorHAnsi" w:eastAsia="Times New Roman" w:hAnsiTheme="majorHAnsi" w:cstheme="majorHAnsi"/>
           <w:color w:val="000000"/>
           <w:kern w:val="0"/>
-          <w:sz w:val="24"/>
-          <w:szCs w:val="24"/>
           <w:lang w:val="en-US"/>
           <w14:ligatures w14:val="none"/>
         </w:rPr>
@@ -593,8 +514,6 @@
           <w:rFonts w:asciiTheme="majorHAnsi" w:eastAsia="Times New Roman" w:hAnsiTheme="majorHAnsi" w:cstheme="majorHAnsi"/>
           <w:color w:val="000000"/>
           <w:kern w:val="0"/>
-          <w:sz w:val="24"/>
-          <w:szCs w:val="24"/>
           <w:lang w:val="en-US"/>
           <w14:ligatures w14:val="none"/>
         </w:rPr>
@@ -609,8 +528,6 @@
           <w:rFonts w:asciiTheme="majorHAnsi" w:eastAsia="Times New Roman" w:hAnsiTheme="majorHAnsi" w:cstheme="majorHAnsi"/>
           <w:color w:val="000000"/>
           <w:kern w:val="0"/>
-          <w:sz w:val="24"/>
-          <w:szCs w:val="24"/>
           <w:lang w:val="en-US"/>
           <w14:ligatures w14:val="none"/>
         </w:rPr>
@@ -620,8 +537,6 @@
           <w:rFonts w:asciiTheme="majorHAnsi" w:eastAsia="Times New Roman" w:hAnsiTheme="majorHAnsi" w:cstheme="majorHAnsi"/>
           <w:color w:val="000000"/>
           <w:kern w:val="0"/>
-          <w:sz w:val="24"/>
-          <w:szCs w:val="24"/>
           <w:lang w:val="en-US"/>
           <w14:ligatures w14:val="none"/>
         </w:rPr>
@@ -632,8 +547,6 @@
           <w:rFonts w:asciiTheme="majorHAnsi" w:eastAsia="Times New Roman" w:hAnsiTheme="majorHAnsi" w:cstheme="majorHAnsi"/>
           <w:color w:val="000000"/>
           <w:kern w:val="0"/>
-          <w:sz w:val="24"/>
-          <w:szCs w:val="24"/>
           <w:lang w:val="en-US"/>
           <w14:ligatures w14:val="none"/>
         </w:rPr>
@@ -644,8 +557,6 @@
           <w:rFonts w:asciiTheme="majorHAnsi" w:eastAsia="Times New Roman" w:hAnsiTheme="majorHAnsi" w:cstheme="majorHAnsi"/>
           <w:color w:val="000000"/>
           <w:kern w:val="0"/>
-          <w:sz w:val="24"/>
-          <w:szCs w:val="24"/>
           <w:lang w:val="en-US"/>
           <w14:ligatures w14:val="none"/>
         </w:rPr>
@@ -656,8 +567,6 @@
           <w:rFonts w:asciiTheme="majorHAnsi" w:eastAsia="Times New Roman" w:hAnsiTheme="majorHAnsi" w:cstheme="majorHAnsi"/>
           <w:color w:val="000000"/>
           <w:kern w:val="0"/>
-          <w:sz w:val="24"/>
-          <w:szCs w:val="24"/>
           <w:lang w:val="en-US"/>
           <w14:ligatures w14:val="none"/>
         </w:rPr>
@@ -668,8 +577,6 @@
           <w:rFonts w:asciiTheme="majorHAnsi" w:eastAsia="Times New Roman" w:hAnsiTheme="majorHAnsi" w:cstheme="majorHAnsi"/>
           <w:color w:val="000000"/>
           <w:kern w:val="0"/>
-          <w:sz w:val="24"/>
-          <w:szCs w:val="24"/>
           <w:lang w:val="en-US"/>
           <w14:ligatures w14:val="none"/>
         </w:rPr>
@@ -680,8 +587,6 @@
           <w:rFonts w:asciiTheme="majorHAnsi" w:eastAsia="Times New Roman" w:hAnsiTheme="majorHAnsi" w:cstheme="majorHAnsi"/>
           <w:color w:val="000000"/>
           <w:kern w:val="0"/>
-          <w:sz w:val="24"/>
-          <w:szCs w:val="24"/>
           <w:lang w:val="en-US"/>
           <w14:ligatures w14:val="none"/>
         </w:rPr>
@@ -692,8 +597,6 @@
           <w:rFonts w:asciiTheme="majorHAnsi" w:eastAsia="Times New Roman" w:hAnsiTheme="majorHAnsi" w:cstheme="majorHAnsi" w:hint="cs"/>
           <w:color w:val="000000"/>
           <w:kern w:val="0"/>
-          <w:sz w:val="24"/>
-          <w:szCs w:val="24"/>
           <w:rtl/>
           <w:lang w:val="en-US"/>
           <w14:ligatures w14:val="none"/>
@@ -705,20 +608,36 @@
           <w:rFonts w:asciiTheme="majorHAnsi" w:eastAsia="Times New Roman" w:hAnsiTheme="majorHAnsi" w:cstheme="majorHAnsi"/>
           <w:color w:val="000000"/>
           <w:kern w:val="0"/>
-          <w:sz w:val="24"/>
-          <w:szCs w:val="24"/>
-          <w:lang w:val="en-US"/>
-          <w14:ligatures w14:val="none"/>
-        </w:rPr>
-        <w:t>respectable? Was it still significantly low compared to males? Has it risen over the years, and if so</w:t>
-      </w:r>
-      <w:r>
-        <w:rPr>
-          <w:rFonts w:asciiTheme="majorHAnsi" w:eastAsia="Times New Roman" w:hAnsiTheme="majorHAnsi" w:cstheme="majorHAnsi"/>
-          <w:color w:val="000000"/>
-          <w:kern w:val="0"/>
-          <w:sz w:val="24"/>
-          <w:szCs w:val="24"/>
+          <w:lang w:val="en-US"/>
+          <w14:ligatures w14:val="none"/>
+        </w:rPr>
+        <w:t xml:space="preserve">respectable? Was it still significantly low compared to </w:t>
+      </w:r>
+      <w:r>
+        <w:rPr>
+          <w:rFonts w:asciiTheme="majorHAnsi" w:eastAsia="Times New Roman" w:hAnsiTheme="majorHAnsi" w:cstheme="majorHAnsi"/>
+          <w:color w:val="000000"/>
+          <w:kern w:val="0"/>
+          <w:lang w:val="en-US"/>
+          <w14:ligatures w14:val="none"/>
+        </w:rPr>
+        <w:t>men</w:t>
+      </w:r>
+      <w:r>
+        <w:rPr>
+          <w:rFonts w:asciiTheme="majorHAnsi" w:eastAsia="Times New Roman" w:hAnsiTheme="majorHAnsi" w:cstheme="majorHAnsi"/>
+          <w:color w:val="000000"/>
+          <w:kern w:val="0"/>
+          <w:lang w:val="en-US"/>
+          <w14:ligatures w14:val="none"/>
+        </w:rPr>
+        <w:t>? Has it risen over the years, and if so</w:t>
+      </w:r>
+      <w:r>
+        <w:rPr>
+          <w:rFonts w:asciiTheme="majorHAnsi" w:eastAsia="Times New Roman" w:hAnsiTheme="majorHAnsi" w:cstheme="majorHAnsi"/>
+          <w:color w:val="000000"/>
+          <w:kern w:val="0"/>
           <w:lang w:val="en-US"/>
           <w14:ligatures w14:val="none"/>
         </w:rPr>
@@ -729,8 +648,6 @@
           <w:rFonts w:asciiTheme="majorHAnsi" w:eastAsia="Times New Roman" w:hAnsiTheme="majorHAnsi" w:cstheme="majorHAnsi"/>
           <w:color w:val="000000"/>
           <w:kern w:val="0"/>
-          <w:sz w:val="24"/>
-          <w:szCs w:val="24"/>
           <w:lang w:val="en-US"/>
           <w14:ligatures w14:val="none"/>
         </w:rPr>
@@ -741,8 +658,6 @@
           <w:rFonts w:asciiTheme="majorHAnsi" w:eastAsia="Times New Roman" w:hAnsiTheme="majorHAnsi" w:cstheme="majorHAnsi"/>
           <w:color w:val="000000"/>
           <w:kern w:val="0"/>
-          <w:sz w:val="24"/>
-          <w:szCs w:val="24"/>
           <w:lang w:val="en-US"/>
           <w14:ligatures w14:val="none"/>
         </w:rPr>
@@ -753,8 +668,6 @@
           <w:rFonts w:asciiTheme="majorHAnsi" w:eastAsia="Times New Roman" w:hAnsiTheme="majorHAnsi" w:cstheme="majorHAnsi"/>
           <w:color w:val="000000"/>
           <w:kern w:val="0"/>
-          <w:sz w:val="24"/>
-          <w:szCs w:val="24"/>
           <w:lang w:val="en-US"/>
           <w14:ligatures w14:val="none"/>
         </w:rPr>
@@ -765,20 +678,16 @@
           <w:rFonts w:asciiTheme="majorHAnsi" w:eastAsia="Times New Roman" w:hAnsiTheme="majorHAnsi" w:cstheme="majorHAnsi"/>
           <w:color w:val="000000"/>
           <w:kern w:val="0"/>
-          <w:sz w:val="24"/>
-          <w:szCs w:val="24"/>
-          <w:lang w:val="en-US"/>
-          <w14:ligatures w14:val="none"/>
-        </w:rPr>
-        <w:t>woman</w:t>
-      </w:r>
-      <w:r>
-        <w:rPr>
-          <w:rFonts w:asciiTheme="majorHAnsi" w:eastAsia="Times New Roman" w:hAnsiTheme="majorHAnsi" w:cstheme="majorHAnsi"/>
-          <w:color w:val="000000"/>
-          <w:kern w:val="0"/>
-          <w:sz w:val="24"/>
-          <w:szCs w:val="24"/>
+          <w:lang w:val="en-US"/>
+          <w14:ligatures w14:val="none"/>
+        </w:rPr>
+        <w:t>female</w:t>
+      </w:r>
+      <w:r>
+        <w:rPr>
+          <w:rFonts w:asciiTheme="majorHAnsi" w:eastAsia="Times New Roman" w:hAnsiTheme="majorHAnsi" w:cstheme="majorHAnsi"/>
+          <w:color w:val="000000"/>
+          <w:kern w:val="0"/>
           <w:lang w:val="en-US"/>
           <w14:ligatures w14:val="none"/>
         </w:rPr>
@@ -789,8 +698,6 @@
           <w:rFonts w:asciiTheme="majorHAnsi" w:eastAsia="Times New Roman" w:hAnsiTheme="majorHAnsi" w:cstheme="majorHAnsi"/>
           <w:color w:val="000000"/>
           <w:kern w:val="0"/>
-          <w:sz w:val="24"/>
-          <w:szCs w:val="24"/>
           <w:lang w:val="en-US"/>
           <w14:ligatures w14:val="none"/>
         </w:rPr>
@@ -801,8 +708,6 @@
           <w:rFonts w:asciiTheme="majorHAnsi" w:eastAsia="Times New Roman" w:hAnsiTheme="majorHAnsi" w:cstheme="majorHAnsi"/>
           <w:color w:val="000000"/>
           <w:kern w:val="0"/>
-          <w:sz w:val="24"/>
-          <w:szCs w:val="24"/>
           <w:lang w:val="en-US"/>
           <w14:ligatures w14:val="none"/>
         </w:rPr>
@@ -813,12 +718,50 @@
           <w:rFonts w:asciiTheme="majorHAnsi" w:eastAsia="Times New Roman" w:hAnsiTheme="majorHAnsi" w:cstheme="majorHAnsi"/>
           <w:color w:val="000000"/>
           <w:kern w:val="0"/>
-          <w:sz w:val="24"/>
-          <w:szCs w:val="24"/>
-          <w:lang w:val="en-US"/>
-          <w14:ligatures w14:val="none"/>
-        </w:rPr>
-        <w:t>Furthermore, we wanted to see if there where specific genres women where more associated with, as opposed to males.</w:t>
+          <w:lang w:val="en-US"/>
+          <w14:ligatures w14:val="none"/>
+        </w:rPr>
+        <w:t xml:space="preserve">Furthermore, we wanted to see if there were specific genres </w:t>
+      </w:r>
+      <w:r>
+        <w:rPr>
+          <w:rFonts w:asciiTheme="majorHAnsi" w:eastAsia="Times New Roman" w:hAnsiTheme="majorHAnsi" w:cstheme="majorHAnsi"/>
+          <w:color w:val="000000"/>
+          <w:kern w:val="0"/>
+          <w:lang w:val="en-US"/>
+          <w14:ligatures w14:val="none"/>
+        </w:rPr>
+        <w:t>female actors</w:t>
+      </w:r>
+      <w:r>
+        <w:rPr>
+          <w:rFonts w:asciiTheme="majorHAnsi" w:eastAsia="Times New Roman" w:hAnsiTheme="majorHAnsi" w:cstheme="majorHAnsi"/>
+          <w:color w:val="000000"/>
+          <w:kern w:val="0"/>
+          <w:lang w:val="en-US"/>
+          <w14:ligatures w14:val="none"/>
+        </w:rPr>
+        <w:t xml:space="preserve"> where more associated with, as opposed to </w:t>
+      </w:r>
+      <w:r>
+        <w:rPr>
+          <w:rFonts w:asciiTheme="majorHAnsi" w:eastAsia="Times New Roman" w:hAnsiTheme="majorHAnsi" w:cstheme="majorHAnsi"/>
+          <w:color w:val="000000"/>
+          <w:kern w:val="0"/>
+          <w:lang w:val="en-US"/>
+          <w14:ligatures w14:val="none"/>
+        </w:rPr>
+        <w:t>male actors</w:t>
+      </w:r>
+      <w:r>
+        <w:rPr>
+          <w:rFonts w:asciiTheme="majorHAnsi" w:eastAsia="Times New Roman" w:hAnsiTheme="majorHAnsi" w:cstheme="majorHAnsi"/>
+          <w:color w:val="000000"/>
+          <w:kern w:val="0"/>
+          <w:lang w:val="en-US"/>
+          <w14:ligatures w14:val="none"/>
+        </w:rPr>
+        <w:t>.</w:t>
       </w:r>
     </w:p>
     <w:p>
@@ -829,8 +772,6 @@
           <w:rFonts w:asciiTheme="majorHAnsi" w:eastAsia="Times New Roman" w:hAnsiTheme="majorHAnsi" w:cstheme="majorHAnsi"/>
           <w:color w:val="000000"/>
           <w:kern w:val="0"/>
-          <w:sz w:val="24"/>
-          <w:szCs w:val="24"/>
           <w:lang w:val="en-US"/>
           <w14:ligatures w14:val="none"/>
         </w:rPr>
@@ -840,8 +781,6 @@
           <w:rFonts w:asciiTheme="majorHAnsi" w:eastAsia="Times New Roman" w:hAnsiTheme="majorHAnsi" w:cstheme="majorHAnsi"/>
           <w:color w:val="000000"/>
           <w:kern w:val="0"/>
-          <w:sz w:val="24"/>
-          <w:szCs w:val="24"/>
           <w:lang w:val="en-US"/>
           <w14:ligatures w14:val="none"/>
         </w:rPr>
@@ -852,8 +791,6 @@
           <w:rFonts w:asciiTheme="majorHAnsi" w:eastAsia="Times New Roman" w:hAnsiTheme="majorHAnsi" w:cstheme="majorHAnsi"/>
           <w:color w:val="000000"/>
           <w:kern w:val="0"/>
-          <w:sz w:val="24"/>
-          <w:szCs w:val="24"/>
           <w:lang w:val="en-US"/>
           <w14:ligatures w14:val="none"/>
         </w:rPr>
@@ -864,8 +801,6 @@
           <w:rFonts w:asciiTheme="majorHAnsi" w:eastAsia="Times New Roman" w:hAnsiTheme="majorHAnsi" w:cstheme="majorHAnsi"/>
           <w:color w:val="000000"/>
           <w:kern w:val="0"/>
-          <w:sz w:val="24"/>
-          <w:szCs w:val="24"/>
           <w:lang w:val="en-US"/>
           <w14:ligatures w14:val="none"/>
         </w:rPr>
@@ -876,8 +811,6 @@
           <w:rFonts w:asciiTheme="majorHAnsi" w:eastAsia="Times New Roman" w:hAnsiTheme="majorHAnsi" w:cstheme="majorHAnsi"/>
           <w:color w:val="000000"/>
           <w:kern w:val="0"/>
-          <w:sz w:val="24"/>
-          <w:szCs w:val="24"/>
           <w:lang w:val="en-US"/>
           <w14:ligatures w14:val="none"/>
         </w:rPr>
@@ -888,8 +821,6 @@
           <w:rFonts w:asciiTheme="majorHAnsi" w:eastAsia="Times New Roman" w:hAnsiTheme="majorHAnsi" w:cstheme="majorHAnsi"/>
           <w:color w:val="000000"/>
           <w:kern w:val="0"/>
-          <w:sz w:val="24"/>
-          <w:szCs w:val="24"/>
           <w:lang w:val="en-US"/>
           <w14:ligatures w14:val="none"/>
         </w:rPr>
@@ -900,8 +831,6 @@
           <w:rFonts w:asciiTheme="majorHAnsi" w:eastAsia="Times New Roman" w:hAnsiTheme="majorHAnsi" w:cstheme="majorHAnsi"/>
           <w:color w:val="000000"/>
           <w:kern w:val="0"/>
-          <w:sz w:val="24"/>
-          <w:szCs w:val="24"/>
           <w:lang w:val="en-US"/>
           <w14:ligatures w14:val="none"/>
         </w:rPr>
@@ -912,8 +841,6 @@
           <w:rFonts w:asciiTheme="majorHAnsi" w:eastAsia="Times New Roman" w:hAnsiTheme="majorHAnsi" w:cstheme="majorHAnsi"/>
           <w:color w:val="000000"/>
           <w:kern w:val="0"/>
-          <w:sz w:val="24"/>
-          <w:szCs w:val="24"/>
           <w:lang w:val="en-US"/>
           <w14:ligatures w14:val="none"/>
         </w:rPr>
@@ -924,8 +851,6 @@
           <w:rFonts w:asciiTheme="majorHAnsi" w:eastAsia="Times New Roman" w:hAnsiTheme="majorHAnsi" w:cstheme="majorHAnsi"/>
           <w:color w:val="000000"/>
           <w:kern w:val="0"/>
-          <w:sz w:val="24"/>
-          <w:szCs w:val="24"/>
           <w:lang w:val="en-US"/>
           <w14:ligatures w14:val="none"/>
         </w:rPr>
@@ -936,8 +861,6 @@
           <w:rFonts w:asciiTheme="majorHAnsi" w:eastAsia="Times New Roman" w:hAnsiTheme="majorHAnsi" w:cstheme="majorHAnsi"/>
           <w:color w:val="000000"/>
           <w:kern w:val="0"/>
-          <w:sz w:val="24"/>
-          <w:szCs w:val="24"/>
           <w:lang w:val="en-US"/>
           <w14:ligatures w14:val="none"/>
         </w:rPr>
@@ -948,32 +871,26 @@
           <w:rFonts w:asciiTheme="majorHAnsi" w:eastAsia="Times New Roman" w:hAnsiTheme="majorHAnsi" w:cstheme="majorHAnsi"/>
           <w:color w:val="000000"/>
           <w:kern w:val="0"/>
-          <w:sz w:val="24"/>
-          <w:szCs w:val="24"/>
-          <w:lang w:val="en-US"/>
-          <w14:ligatures w14:val="none"/>
-        </w:rPr>
-        <w:t xml:space="preserve"> and women have a stronger position in our </w:t>
-      </w:r>
-      <w:r>
-        <w:rPr>
-          <w:rFonts w:asciiTheme="majorHAnsi" w:eastAsia="Times New Roman" w:hAnsiTheme="majorHAnsi" w:cstheme="majorHAnsi"/>
-          <w:color w:val="000000"/>
-          <w:kern w:val="0"/>
-          <w:sz w:val="24"/>
-          <w:szCs w:val="24"/>
-          <w:lang w:val="en-US"/>
-          <w14:ligatures w14:val="none"/>
-        </w:rPr>
-        <w:t>society</w:t>
-      </w:r>
-      <w:r>
-        <w:rPr>
-          <w:rFonts w:asciiTheme="majorHAnsi" w:eastAsia="Times New Roman" w:hAnsiTheme="majorHAnsi" w:cstheme="majorHAnsi"/>
-          <w:color w:val="000000"/>
-          <w:kern w:val="0"/>
-          <w:sz w:val="24"/>
-          <w:szCs w:val="24"/>
+          <w:lang w:val="en-US"/>
+          <w14:ligatures w14:val="none"/>
+        </w:rPr>
+        <w:t xml:space="preserve"> and women have a stronger position in o</w:t>
+      </w:r>
+      <w:r>
+        <w:rPr>
+          <w:rFonts w:asciiTheme="majorHAnsi" w:eastAsia="Times New Roman" w:hAnsiTheme="majorHAnsi" w:cstheme="majorHAnsi"/>
+          <w:color w:val="000000"/>
+          <w:kern w:val="0"/>
+          <w:lang w:val="en-US"/>
+          <w14:ligatures w14:val="none"/>
+        </w:rPr>
+        <w:t>ur society</w:t>
+      </w:r>
+      <w:r>
+        <w:rPr>
+          <w:rFonts w:asciiTheme="majorHAnsi" w:eastAsia="Times New Roman" w:hAnsiTheme="majorHAnsi" w:cstheme="majorHAnsi"/>
+          <w:color w:val="000000"/>
+          <w:kern w:val="0"/>
           <w:lang w:val="en-US"/>
           <w14:ligatures w14:val="none"/>
         </w:rPr>
@@ -984,8 +901,6 @@
           <w:rFonts w:asciiTheme="majorHAnsi" w:eastAsia="Times New Roman" w:hAnsiTheme="majorHAnsi" w:cstheme="majorHAnsi"/>
           <w:color w:val="000000"/>
           <w:kern w:val="0"/>
-          <w:sz w:val="24"/>
-          <w:szCs w:val="24"/>
           <w:lang w:val="en-US"/>
           <w14:ligatures w14:val="none"/>
         </w:rPr>
@@ -996,8 +911,6 @@
           <w:rFonts w:asciiTheme="majorHAnsi" w:eastAsia="Times New Roman" w:hAnsiTheme="majorHAnsi" w:cstheme="majorHAnsi"/>
           <w:color w:val="000000"/>
           <w:kern w:val="0"/>
-          <w:sz w:val="24"/>
-          <w:szCs w:val="24"/>
           <w:lang w:val="en-US"/>
           <w14:ligatures w14:val="none"/>
         </w:rPr>
@@ -1008,8 +921,6 @@
           <w:rFonts w:asciiTheme="majorHAnsi" w:eastAsia="Times New Roman" w:hAnsiTheme="majorHAnsi" w:cstheme="majorHAnsi"/>
           <w:color w:val="000000"/>
           <w:kern w:val="0"/>
-          <w:sz w:val="24"/>
-          <w:szCs w:val="24"/>
           <w:lang w:val="en-US"/>
           <w14:ligatures w14:val="none"/>
         </w:rPr>
@@ -1020,8 +931,6 @@
           <w:rFonts w:asciiTheme="majorHAnsi" w:eastAsia="Times New Roman" w:hAnsiTheme="majorHAnsi" w:cstheme="majorHAnsi"/>
           <w:color w:val="000000"/>
           <w:kern w:val="0"/>
-          <w:sz w:val="24"/>
-          <w:szCs w:val="24"/>
           <w:lang w:val="en-US"/>
           <w14:ligatures w14:val="none"/>
         </w:rPr>
@@ -1032,20 +941,36 @@
           <w:rFonts w:asciiTheme="majorHAnsi" w:eastAsia="Times New Roman" w:hAnsiTheme="majorHAnsi" w:cstheme="majorHAnsi"/>
           <w:color w:val="000000"/>
           <w:kern w:val="0"/>
-          <w:sz w:val="24"/>
-          <w:szCs w:val="24"/>
-          <w:lang w:val="en-US"/>
-          <w14:ligatures w14:val="none"/>
-        </w:rPr>
-        <w:t>to be less powerful and more gender-related – such as to play a mother, a wife, a maid, a dancer and so on, and today for women to play more significant roles, roles that have a</w:t>
-      </w:r>
-      <w:r>
-        <w:rPr>
-          <w:rFonts w:asciiTheme="majorHAnsi" w:eastAsia="Times New Roman" w:hAnsiTheme="majorHAnsi" w:cstheme="majorHAnsi"/>
-          <w:color w:val="000000"/>
-          <w:kern w:val="0"/>
-          <w:sz w:val="24"/>
-          <w:szCs w:val="24"/>
+          <w:lang w:val="en-US"/>
+          <w14:ligatures w14:val="none"/>
+        </w:rPr>
+        <w:t xml:space="preserve">to be less powerful and more gender-related – such as to play a mother, a maid, </w:t>
+      </w:r>
+      <w:r>
+        <w:rPr>
+          <w:rFonts w:asciiTheme="majorHAnsi" w:eastAsia="Times New Roman" w:hAnsiTheme="majorHAnsi" w:cstheme="majorHAnsi"/>
+          <w:color w:val="000000"/>
+          <w:kern w:val="0"/>
+          <w:lang w:val="en-US"/>
+          <w14:ligatures w14:val="none"/>
+        </w:rPr>
+        <w:t xml:space="preserve">a secretary, </w:t>
+      </w:r>
+      <w:r>
+        <w:rPr>
+          <w:rFonts w:asciiTheme="majorHAnsi" w:eastAsia="Times New Roman" w:hAnsiTheme="majorHAnsi" w:cstheme="majorHAnsi"/>
+          <w:color w:val="000000"/>
+          <w:kern w:val="0"/>
+          <w:lang w:val="en-US"/>
+          <w14:ligatures w14:val="none"/>
+        </w:rPr>
+        <w:t>a dancer and so on, and today for women to play more significant roles, roles that have a</w:t>
+      </w:r>
+      <w:r>
+        <w:rPr>
+          <w:rFonts w:asciiTheme="majorHAnsi" w:eastAsia="Times New Roman" w:hAnsiTheme="majorHAnsi" w:cstheme="majorHAnsi"/>
+          <w:color w:val="000000"/>
+          <w:kern w:val="0"/>
           <w:lang w:val="en-US"/>
           <w14:ligatures w14:val="none"/>
         </w:rPr>
@@ -1060,8 +985,6 @@
           <w:rFonts w:asciiTheme="majorHAnsi" w:eastAsia="Times New Roman" w:hAnsiTheme="majorHAnsi" w:cstheme="majorHAnsi"/>
           <w:color w:val="000000"/>
           <w:kern w:val="0"/>
-          <w:sz w:val="24"/>
-          <w:szCs w:val="24"/>
           <w:lang w:val="en-US"/>
           <w14:ligatures w14:val="none"/>
         </w:rPr>
@@ -1071,21 +994,87 @@
           <w:rFonts w:asciiTheme="majorHAnsi" w:eastAsia="Times New Roman" w:hAnsiTheme="majorHAnsi" w:cstheme="majorHAnsi"/>
           <w:color w:val="000000"/>
           <w:kern w:val="0"/>
-          <w:sz w:val="24"/>
-          <w:szCs w:val="24"/>
+          <w:lang w:val="en-US"/>
+          <w14:ligatures w14:val="none"/>
+        </w:rPr>
+        <w:t xml:space="preserve">The findings suggest a few things. Starting off, there has been a general increase in the </w:t>
+      </w:r>
+      <w:r>
+        <w:rPr>
+          <w:rFonts w:asciiTheme="majorHAnsi" w:eastAsia="Times New Roman" w:hAnsiTheme="majorHAnsi" w:cstheme="majorHAnsi"/>
+          <w:color w:val="000000"/>
+          <w:kern w:val="0"/>
+          <w:lang w:val="en-US"/>
+          <w14:ligatures w14:val="none"/>
+        </w:rPr>
+        <w:t>number</w:t>
+      </w:r>
+      <w:r>
+        <w:rPr>
+          <w:rFonts w:asciiTheme="majorHAnsi" w:eastAsia="Times New Roman" w:hAnsiTheme="majorHAnsi" w:cstheme="majorHAnsi"/>
+          <w:color w:val="000000"/>
+          <w:kern w:val="0"/>
+          <w:lang w:val="en-US"/>
+          <w14:ligatures w14:val="none"/>
+        </w:rPr>
+        <w:t xml:space="preserve"> of female actors over the years</w:t>
+      </w:r>
+      <w:r>
+        <w:rPr>
+          <w:rFonts w:asciiTheme="majorHAnsi" w:eastAsia="Times New Roman" w:hAnsiTheme="majorHAnsi" w:cstheme="majorHAnsi"/>
+          <w:color w:val="000000"/>
+          <w:kern w:val="0"/>
+          <w:lang w:val="en-US"/>
+          <w14:ligatures w14:val="none"/>
+        </w:rPr>
+        <w:t>, as we expected</w:t>
+      </w:r>
+      <w:r>
+        <w:rPr>
+          <w:rFonts w:asciiTheme="majorHAnsi" w:eastAsia="Times New Roman" w:hAnsiTheme="majorHAnsi" w:cstheme="majorHAnsi"/>
+          <w:color w:val="000000"/>
+          <w:kern w:val="0"/>
+          <w:lang w:val="en-US"/>
+          <w14:ligatures w14:val="none"/>
+        </w:rPr>
+        <w:t xml:space="preserve">. Although, we were surprised to find out that even </w:t>
+      </w:r>
+      <w:r>
+        <w:rPr>
+          <w:rFonts w:asciiTheme="majorHAnsi" w:eastAsia="Times New Roman" w:hAnsiTheme="majorHAnsi" w:cstheme="majorHAnsi"/>
+          <w:color w:val="000000"/>
+          <w:kern w:val="0"/>
           <w:lang w:val="en-US"/>
           <w14:ligatures w14:val="none"/>
         </w:rPr>
         <w:lastRenderedPageBreak/>
-        <w:t xml:space="preserve">The findings suggest a few things. Starting off, there has been a general increase in the </w:t>
-      </w:r>
-      <w:r>
-        <w:rPr>
-          <w:rFonts w:asciiTheme="majorHAnsi" w:eastAsia="Times New Roman" w:hAnsiTheme="majorHAnsi" w:cstheme="majorHAnsi"/>
-          <w:color w:val="000000"/>
-          <w:kern w:val="0"/>
-          <w:sz w:val="24"/>
-          <w:szCs w:val="24"/>
+        <w:t xml:space="preserve">though there was a rise in the number of female actors, this amount is still smaller </w:t>
+      </w:r>
+      <w:r>
+        <w:rPr>
+          <w:rFonts w:asciiTheme="majorHAnsi" w:eastAsia="Times New Roman" w:hAnsiTheme="majorHAnsi" w:cstheme="majorHAnsi"/>
+          <w:color w:val="000000"/>
+          <w:kern w:val="0"/>
+          <w:lang w:val="en-US"/>
+          <w14:ligatures w14:val="none"/>
+        </w:rPr>
+        <w:t>than</w:t>
+      </w:r>
+      <w:r>
+        <w:rPr>
+          <w:rFonts w:asciiTheme="majorHAnsi" w:eastAsia="Times New Roman" w:hAnsiTheme="majorHAnsi" w:cstheme="majorHAnsi"/>
+          <w:color w:val="000000"/>
+          <w:kern w:val="0"/>
+          <w:lang w:val="en-US"/>
+          <w14:ligatures w14:val="none"/>
+        </w:rPr>
+        <w:t xml:space="preserve"> the </w:t>
+      </w:r>
+      <w:r>
+        <w:rPr>
+          <w:rFonts w:asciiTheme="majorHAnsi" w:eastAsia="Times New Roman" w:hAnsiTheme="majorHAnsi" w:cstheme="majorHAnsi"/>
+          <w:color w:val="000000"/>
+          <w:kern w:val="0"/>
           <w:lang w:val="en-US"/>
           <w14:ligatures w14:val="none"/>
         </w:rPr>
@@ -1096,80 +1085,6 @@
           <w:rFonts w:asciiTheme="majorHAnsi" w:eastAsia="Times New Roman" w:hAnsiTheme="majorHAnsi" w:cstheme="majorHAnsi"/>
           <w:color w:val="000000"/>
           <w:kern w:val="0"/>
-          <w:sz w:val="24"/>
-          <w:szCs w:val="24"/>
-          <w:lang w:val="en-US"/>
-          <w14:ligatures w14:val="none"/>
-        </w:rPr>
-        <w:t xml:space="preserve"> of female actors over the years</w:t>
-      </w:r>
-      <w:r>
-        <w:rPr>
-          <w:rFonts w:asciiTheme="majorHAnsi" w:eastAsia="Times New Roman" w:hAnsiTheme="majorHAnsi" w:cstheme="majorHAnsi"/>
-          <w:color w:val="000000"/>
-          <w:kern w:val="0"/>
-          <w:sz w:val="24"/>
-          <w:szCs w:val="24"/>
-          <w:lang w:val="en-US"/>
-          <w14:ligatures w14:val="none"/>
-        </w:rPr>
-        <w:t>, as we expected</w:t>
-      </w:r>
-      <w:r>
-        <w:rPr>
-          <w:rFonts w:asciiTheme="majorHAnsi" w:eastAsia="Times New Roman" w:hAnsiTheme="majorHAnsi" w:cstheme="majorHAnsi"/>
-          <w:color w:val="000000"/>
-          <w:kern w:val="0"/>
-          <w:sz w:val="24"/>
-          <w:szCs w:val="24"/>
-          <w:lang w:val="en-US"/>
-          <w14:ligatures w14:val="none"/>
-        </w:rPr>
-        <w:t xml:space="preserve">. Although, we were surprised to find out that even though there was a rise in the number of female actors, this amount is still smaller </w:t>
-      </w:r>
-      <w:r>
-        <w:rPr>
-          <w:rFonts w:asciiTheme="majorHAnsi" w:eastAsia="Times New Roman" w:hAnsiTheme="majorHAnsi" w:cstheme="majorHAnsi"/>
-          <w:color w:val="000000"/>
-          <w:kern w:val="0"/>
-          <w:sz w:val="24"/>
-          <w:szCs w:val="24"/>
-          <w:lang w:val="en-US"/>
-          <w14:ligatures w14:val="none"/>
-        </w:rPr>
-        <w:t>than</w:t>
-      </w:r>
-      <w:r>
-        <w:rPr>
-          <w:rFonts w:asciiTheme="majorHAnsi" w:eastAsia="Times New Roman" w:hAnsiTheme="majorHAnsi" w:cstheme="majorHAnsi"/>
-          <w:color w:val="000000"/>
-          <w:kern w:val="0"/>
-          <w:sz w:val="24"/>
-          <w:szCs w:val="24"/>
-          <w:lang w:val="en-US"/>
-          <w14:ligatures w14:val="none"/>
-        </w:rPr>
-        <w:t xml:space="preserve"> the </w:t>
-      </w:r>
-      <w:r>
-        <w:rPr>
-          <w:rFonts w:asciiTheme="majorHAnsi" w:eastAsia="Times New Roman" w:hAnsiTheme="majorHAnsi" w:cstheme="majorHAnsi"/>
-          <w:color w:val="000000"/>
-          <w:kern w:val="0"/>
-          <w:sz w:val="24"/>
-          <w:szCs w:val="24"/>
-          <w:lang w:val="en-US"/>
-          <w14:ligatures w14:val="none"/>
-        </w:rPr>
-        <w:t>number</w:t>
-      </w:r>
-      <w:r>
-        <w:rPr>
-          <w:rFonts w:asciiTheme="majorHAnsi" w:eastAsia="Times New Roman" w:hAnsiTheme="majorHAnsi" w:cstheme="majorHAnsi"/>
-          <w:color w:val="000000"/>
-          <w:kern w:val="0"/>
-          <w:sz w:val="24"/>
-          <w:szCs w:val="24"/>
           <w:lang w:val="en-US"/>
           <w14:ligatures w14:val="none"/>
         </w:rPr>
@@ -1180,12 +1095,152 @@
           <w:rFonts w:asciiTheme="majorHAnsi" w:eastAsia="Times New Roman" w:hAnsiTheme="majorHAnsi" w:cstheme="majorHAnsi"/>
           <w:color w:val="000000"/>
           <w:kern w:val="0"/>
-          <w:sz w:val="24"/>
-          <w:szCs w:val="24"/>
-          <w:lang w:val="en-US"/>
-          <w14:ligatures w14:val="none"/>
-        </w:rPr>
-        <w:t xml:space="preserve"> today. The ratio is around 1:3 (one female actor for every three male actors). We want to note that the amount of data we had for the years 2019-2022 is smaller for the reason that 2022 is still ongoing and thus this is irrelevant – what is relevant is the general incline. </w:t>
+          <w:lang w:val="en-US"/>
+          <w14:ligatures w14:val="none"/>
+        </w:rPr>
+        <w:t xml:space="preserve"> today. The ratio is around 1:3 (one female actor for every three male actors). </w:t>
+      </w:r>
+      <w:r>
+        <w:rPr>
+          <w:rFonts w:asciiTheme="majorHAnsi" w:eastAsia="Times New Roman" w:hAnsiTheme="majorHAnsi" w:cstheme="majorHAnsi"/>
+          <w:color w:val="000000"/>
+          <w:kern w:val="0"/>
+          <w:lang w:val="en-US"/>
+          <w14:ligatures w14:val="none"/>
+        </w:rPr>
+        <w:t xml:space="preserve">In another perspective, the percentage of female actors has increased over the years but is still low today - increase of around 10 percent, from 20 percent to 30 percent, over our timeline. The increase is positive but </w:t>
+      </w:r>
+      <w:r>
+        <w:rPr>
+          <w:rFonts w:asciiTheme="majorHAnsi" w:eastAsia="Times New Roman" w:hAnsiTheme="majorHAnsi" w:cstheme="majorHAnsi"/>
+          <w:color w:val="000000"/>
+          <w:kern w:val="0"/>
+          <w:lang w:val="en-US"/>
+          <w14:ligatures w14:val="none"/>
+        </w:rPr>
+        <w:t>does not get close</w:t>
+      </w:r>
+      <w:r>
+        <w:rPr>
+          <w:rFonts w:asciiTheme="majorHAnsi" w:eastAsia="Times New Roman" w:hAnsiTheme="majorHAnsi" w:cstheme="majorHAnsi"/>
+          <w:color w:val="000000"/>
+          <w:kern w:val="0"/>
+          <w:lang w:val="en-US"/>
+          <w14:ligatures w14:val="none"/>
+        </w:rPr>
+        <w:t xml:space="preserve"> to </w:t>
+      </w:r>
+      <w:r>
+        <w:rPr>
+          <w:rFonts w:asciiTheme="majorHAnsi" w:eastAsia="Times New Roman" w:hAnsiTheme="majorHAnsi" w:cstheme="majorHAnsi"/>
+          <w:color w:val="000000"/>
+          <w:kern w:val="0"/>
+          <w:lang w:val="en-US"/>
+          <w14:ligatures w14:val="none"/>
+        </w:rPr>
+        <w:t xml:space="preserve">fifty </w:t>
+      </w:r>
+      <w:r>
+        <w:rPr>
+          <w:rFonts w:asciiTheme="majorHAnsi" w:eastAsia="Times New Roman" w:hAnsiTheme="majorHAnsi" w:cstheme="majorHAnsi"/>
+          <w:color w:val="000000"/>
+          <w:kern w:val="0"/>
+          <w:lang w:val="en-US"/>
+          <w14:ligatures w14:val="none"/>
+        </w:rPr>
+        <w:t>percent,</w:t>
+      </w:r>
+      <w:r>
+        <w:rPr>
+          <w:rFonts w:asciiTheme="majorHAnsi" w:eastAsia="Times New Roman" w:hAnsiTheme="majorHAnsi" w:cstheme="majorHAnsi"/>
+          <w:color w:val="000000"/>
+          <w:kern w:val="0"/>
+          <w:lang w:val="en-US"/>
+          <w14:ligatures w14:val="none"/>
+        </w:rPr>
+        <w:t xml:space="preserve"> which portrays equality.</w:t>
+      </w:r>
+      <w:r>
+        <w:rPr>
+          <w:rFonts w:asciiTheme="majorHAnsi" w:eastAsia="Times New Roman" w:hAnsiTheme="majorHAnsi" w:cstheme="majorHAnsi"/>
+          <w:color w:val="000000"/>
+          <w:kern w:val="0"/>
+          <w:lang w:val="en-US"/>
+          <w14:ligatures w14:val="none"/>
+        </w:rPr>
+        <w:t xml:space="preserve"> </w:t>
+      </w:r>
+      <w:r>
+        <w:rPr>
+          <w:rFonts w:asciiTheme="majorHAnsi" w:eastAsia="Times New Roman" w:hAnsiTheme="majorHAnsi" w:cstheme="majorHAnsi"/>
+          <w:color w:val="000000"/>
+          <w:kern w:val="0"/>
+          <w:lang w:val="en-US"/>
+          <w14:ligatures w14:val="none"/>
+        </w:rPr>
+        <w:t xml:space="preserve">We want to note that the amount of data we had for the years 2019-2022 is smaller </w:t>
+      </w:r>
+      <w:proofErr w:type="gramStart"/>
+      <w:r>
+        <w:rPr>
+          <w:rFonts w:asciiTheme="majorHAnsi" w:eastAsia="Times New Roman" w:hAnsiTheme="majorHAnsi" w:cstheme="majorHAnsi"/>
+          <w:color w:val="000000"/>
+          <w:kern w:val="0"/>
+          <w:lang w:val="en-US"/>
+          <w14:ligatures w14:val="none"/>
+        </w:rPr>
+        <w:t>for the reason that</w:t>
+      </w:r>
+      <w:proofErr w:type="gramEnd"/>
+      <w:r>
+        <w:rPr>
+          <w:rFonts w:asciiTheme="majorHAnsi" w:eastAsia="Times New Roman" w:hAnsiTheme="majorHAnsi" w:cstheme="majorHAnsi"/>
+          <w:color w:val="000000"/>
+          <w:kern w:val="0"/>
+          <w:lang w:val="en-US"/>
+          <w14:ligatures w14:val="none"/>
+        </w:rPr>
+        <w:t xml:space="preserve"> 2022 is still ongoin</w:t>
+      </w:r>
+      <w:r>
+        <w:rPr>
+          <w:rFonts w:asciiTheme="majorHAnsi" w:eastAsia="Times New Roman" w:hAnsiTheme="majorHAnsi" w:cstheme="majorHAnsi"/>
+          <w:color w:val="000000"/>
+          <w:kern w:val="0"/>
+          <w:lang w:val="en-US"/>
+          <w14:ligatures w14:val="none"/>
+        </w:rPr>
+        <w:t>g</w:t>
+      </w:r>
+      <w:r>
+        <w:rPr>
+          <w:rFonts w:asciiTheme="majorHAnsi" w:eastAsia="Times New Roman" w:hAnsiTheme="majorHAnsi" w:cstheme="majorHAnsi"/>
+          <w:color w:val="000000"/>
+          <w:kern w:val="0"/>
+          <w:lang w:val="en-US"/>
+          <w14:ligatures w14:val="none"/>
+        </w:rPr>
+        <w:t xml:space="preserve">– </w:t>
+      </w:r>
+      <w:r>
+        <w:rPr>
+          <w:rFonts w:asciiTheme="majorHAnsi" w:eastAsia="Times New Roman" w:hAnsiTheme="majorHAnsi" w:cstheme="majorHAnsi"/>
+          <w:color w:val="000000"/>
+          <w:kern w:val="0"/>
+          <w:lang w:val="en-US"/>
+          <w14:ligatures w14:val="none"/>
+        </w:rPr>
+        <w:t xml:space="preserve">still, </w:t>
+      </w:r>
+      <w:r>
+        <w:rPr>
+          <w:rFonts w:asciiTheme="majorHAnsi" w:eastAsia="Times New Roman" w:hAnsiTheme="majorHAnsi" w:cstheme="majorHAnsi"/>
+          <w:color w:val="000000"/>
+          <w:kern w:val="0"/>
+          <w:lang w:val="en-US"/>
+          <w14:ligatures w14:val="none"/>
+        </w:rPr>
+        <w:t xml:space="preserve">what is relevant is the general incline. </w:t>
       </w:r>
     </w:p>
     <w:p>
@@ -1196,8 +1251,6 @@
           <w:rFonts w:asciiTheme="majorHAnsi" w:eastAsia="Times New Roman" w:hAnsiTheme="majorHAnsi" w:cstheme="majorHAnsi"/>
           <w:color w:val="000000"/>
           <w:kern w:val="0"/>
-          <w:sz w:val="24"/>
-          <w:szCs w:val="24"/>
           <w:lang w:val="en-US"/>
           <w14:ligatures w14:val="none"/>
         </w:rPr>
@@ -1207,8 +1260,6 @@
           <w:rFonts w:asciiTheme="majorHAnsi" w:eastAsia="Times New Roman" w:hAnsiTheme="majorHAnsi" w:cstheme="majorHAnsi"/>
           <w:color w:val="000000"/>
           <w:kern w:val="0"/>
-          <w:sz w:val="24"/>
-          <w:szCs w:val="24"/>
           <w:lang w:val="en-US"/>
           <w14:ligatures w14:val="none"/>
         </w:rPr>
@@ -1219,8 +1270,6 @@
           <w:rFonts w:asciiTheme="majorHAnsi" w:eastAsia="Times New Roman" w:hAnsiTheme="majorHAnsi" w:cstheme="majorHAnsi"/>
           <w:color w:val="000000"/>
           <w:kern w:val="0"/>
-          <w:sz w:val="24"/>
-          <w:szCs w:val="24"/>
           <w:lang w:val="en-US"/>
           <w14:ligatures w14:val="none"/>
         </w:rPr>
@@ -1231,8 +1280,6 @@
           <w:rFonts w:asciiTheme="majorHAnsi" w:eastAsia="Times New Roman" w:hAnsiTheme="majorHAnsi" w:cstheme="majorHAnsi"/>
           <w:color w:val="000000"/>
           <w:kern w:val="0"/>
-          <w:sz w:val="24"/>
-          <w:szCs w:val="24"/>
           <w:lang w:val="en-US"/>
           <w14:ligatures w14:val="none"/>
         </w:rPr>
@@ -1243,8 +1290,6 @@
           <w:rFonts w:asciiTheme="majorHAnsi" w:eastAsia="Times New Roman" w:hAnsiTheme="majorHAnsi" w:cstheme="majorHAnsi"/>
           <w:color w:val="000000"/>
           <w:kern w:val="0"/>
-          <w:sz w:val="24"/>
-          <w:szCs w:val="24"/>
           <w:lang w:val="en-US"/>
           <w14:ligatures w14:val="none"/>
         </w:rPr>
@@ -1255,8 +1300,6 @@
           <w:rFonts w:asciiTheme="majorHAnsi" w:eastAsia="Times New Roman" w:hAnsiTheme="majorHAnsi" w:cstheme="majorHAnsi"/>
           <w:color w:val="000000"/>
           <w:kern w:val="0"/>
-          <w:sz w:val="24"/>
-          <w:szCs w:val="24"/>
           <w:lang w:val="en-US"/>
           <w14:ligatures w14:val="none"/>
         </w:rPr>
@@ -1267,8 +1310,6 @@
           <w:rFonts w:asciiTheme="majorHAnsi" w:eastAsia="Times New Roman" w:hAnsiTheme="majorHAnsi" w:cstheme="majorHAnsi"/>
           <w:color w:val="000000"/>
           <w:kern w:val="0"/>
-          <w:sz w:val="24"/>
-          <w:szCs w:val="24"/>
           <w:lang w:val="en-US"/>
           <w14:ligatures w14:val="none"/>
         </w:rPr>
@@ -1279,8 +1320,6 @@
           <w:rFonts w:asciiTheme="majorHAnsi" w:eastAsia="Times New Roman" w:hAnsiTheme="majorHAnsi" w:cstheme="majorHAnsi"/>
           <w:color w:val="000000"/>
           <w:kern w:val="0"/>
-          <w:sz w:val="24"/>
-          <w:szCs w:val="24"/>
           <w:lang w:val="en-US"/>
           <w14:ligatures w14:val="none"/>
         </w:rPr>
@@ -1291,8 +1330,6 @@
           <w:rFonts w:asciiTheme="majorHAnsi" w:eastAsia="Times New Roman" w:hAnsiTheme="majorHAnsi" w:cstheme="majorHAnsi"/>
           <w:color w:val="000000"/>
           <w:kern w:val="0"/>
-          <w:sz w:val="24"/>
-          <w:szCs w:val="24"/>
           <w:lang w:val="en-US"/>
           <w14:ligatures w14:val="none"/>
         </w:rPr>
@@ -1303,8 +1340,6 @@
           <w:rFonts w:asciiTheme="majorHAnsi" w:eastAsia="Times New Roman" w:hAnsiTheme="majorHAnsi" w:cstheme="majorHAnsi"/>
           <w:color w:val="000000"/>
           <w:kern w:val="0"/>
-          <w:sz w:val="24"/>
-          <w:szCs w:val="24"/>
           <w:lang w:val="en-US"/>
           <w14:ligatures w14:val="none"/>
         </w:rPr>
@@ -1315,8 +1350,6 @@
           <w:rFonts w:asciiTheme="majorHAnsi" w:eastAsia="Times New Roman" w:hAnsiTheme="majorHAnsi" w:cstheme="majorHAnsi"/>
           <w:color w:val="000000"/>
           <w:kern w:val="0"/>
-          <w:sz w:val="24"/>
-          <w:szCs w:val="24"/>
           <w:lang w:val="en-US"/>
           <w14:ligatures w14:val="none"/>
         </w:rPr>
@@ -1327,8 +1360,6 @@
           <w:rFonts w:asciiTheme="majorHAnsi" w:eastAsia="Times New Roman" w:hAnsiTheme="majorHAnsi" w:cstheme="majorHAnsi"/>
           <w:color w:val="000000"/>
           <w:kern w:val="0"/>
-          <w:sz w:val="24"/>
-          <w:szCs w:val="24"/>
           <w:lang w:val="en-US"/>
           <w14:ligatures w14:val="none"/>
         </w:rPr>
@@ -1339,8 +1370,6 @@
           <w:rFonts w:asciiTheme="majorHAnsi" w:eastAsia="Times New Roman" w:hAnsiTheme="majorHAnsi" w:cstheme="majorHAnsi"/>
           <w:color w:val="000000"/>
           <w:kern w:val="0"/>
-          <w:sz w:val="24"/>
-          <w:szCs w:val="24"/>
           <w:lang w:val="en-US"/>
           <w14:ligatures w14:val="none"/>
         </w:rPr>
@@ -1351,8 +1380,6 @@
           <w:rFonts w:asciiTheme="majorHAnsi" w:eastAsia="Times New Roman" w:hAnsiTheme="majorHAnsi" w:cstheme="majorHAnsi"/>
           <w:color w:val="000000"/>
           <w:kern w:val="0"/>
-          <w:sz w:val="24"/>
-          <w:szCs w:val="24"/>
           <w:lang w:val="en-US"/>
           <w14:ligatures w14:val="none"/>
         </w:rPr>
@@ -1363,8 +1390,6 @@
           <w:rFonts w:asciiTheme="majorHAnsi" w:eastAsia="Times New Roman" w:hAnsiTheme="majorHAnsi" w:cstheme="majorHAnsi"/>
           <w:color w:val="000000"/>
           <w:kern w:val="0"/>
-          <w:sz w:val="24"/>
-          <w:szCs w:val="24"/>
           <w:lang w:val="en-US"/>
           <w14:ligatures w14:val="none"/>
         </w:rPr>
@@ -1375,8 +1400,6 @@
           <w:rFonts w:asciiTheme="majorHAnsi" w:eastAsia="Times New Roman" w:hAnsiTheme="majorHAnsi" w:cstheme="majorHAnsi"/>
           <w:color w:val="000000"/>
           <w:kern w:val="0"/>
-          <w:sz w:val="24"/>
-          <w:szCs w:val="24"/>
           <w:lang w:val="en-US"/>
           <w14:ligatures w14:val="none"/>
         </w:rPr>
@@ -1387,8 +1410,6 @@
           <w:rFonts w:asciiTheme="majorHAnsi" w:eastAsia="Times New Roman" w:hAnsiTheme="majorHAnsi" w:cstheme="majorHAnsi"/>
           <w:color w:val="000000"/>
           <w:kern w:val="0"/>
-          <w:sz w:val="24"/>
-          <w:szCs w:val="24"/>
           <w:lang w:val="en-US"/>
           <w14:ligatures w14:val="none"/>
         </w:rPr>
@@ -1403,8 +1424,6 @@
           <w:rFonts w:asciiTheme="majorHAnsi" w:eastAsia="Times New Roman" w:hAnsiTheme="majorHAnsi" w:cstheme="majorHAnsi"/>
           <w:color w:val="000000"/>
           <w:kern w:val="0"/>
-          <w:sz w:val="24"/>
-          <w:szCs w:val="24"/>
           <w:lang w:val="en-US"/>
           <w14:ligatures w14:val="none"/>
         </w:rPr>
@@ -1414,8 +1433,6 @@
           <w:rFonts w:asciiTheme="majorHAnsi" w:eastAsia="Times New Roman" w:hAnsiTheme="majorHAnsi" w:cstheme="majorHAnsi"/>
           <w:color w:val="000000"/>
           <w:kern w:val="0"/>
-          <w:sz w:val="24"/>
-          <w:szCs w:val="24"/>
           <w:lang w:val="en-US"/>
           <w14:ligatures w14:val="none"/>
         </w:rPr>
@@ -1426,8 +1443,6 @@
           <w:rFonts w:asciiTheme="majorHAnsi" w:eastAsia="Times New Roman" w:hAnsiTheme="majorHAnsi" w:cstheme="majorHAnsi"/>
           <w:color w:val="000000"/>
           <w:kern w:val="0"/>
-          <w:sz w:val="24"/>
-          <w:szCs w:val="24"/>
           <w:lang w:val="en-US"/>
           <w14:ligatures w14:val="none"/>
         </w:rPr>
@@ -1438,8 +1453,6 @@
           <w:rFonts w:asciiTheme="majorHAnsi" w:eastAsia="Times New Roman" w:hAnsiTheme="majorHAnsi" w:cstheme="majorHAnsi"/>
           <w:color w:val="000000"/>
           <w:kern w:val="0"/>
-          <w:sz w:val="24"/>
-          <w:szCs w:val="24"/>
           <w:lang w:val="en-US"/>
           <w14:ligatures w14:val="none"/>
         </w:rPr>
@@ -1450,8 +1463,6 @@
           <w:rFonts w:asciiTheme="majorHAnsi" w:eastAsia="Times New Roman" w:hAnsiTheme="majorHAnsi" w:cstheme="majorHAnsi"/>
           <w:color w:val="000000"/>
           <w:kern w:val="0"/>
-          <w:sz w:val="24"/>
-          <w:szCs w:val="24"/>
           <w:lang w:val="en-US"/>
           <w14:ligatures w14:val="none"/>
         </w:rPr>
@@ -1462,8 +1473,6 @@
           <w:rFonts w:asciiTheme="majorHAnsi" w:eastAsia="Times New Roman" w:hAnsiTheme="majorHAnsi" w:cstheme="majorHAnsi"/>
           <w:color w:val="000000"/>
           <w:kern w:val="0"/>
-          <w:sz w:val="24"/>
-          <w:szCs w:val="24"/>
           <w:lang w:val="en-US"/>
           <w14:ligatures w14:val="none"/>
         </w:rPr>
@@ -1474,8 +1483,6 @@
           <w:rFonts w:asciiTheme="majorHAnsi" w:eastAsia="Times New Roman" w:hAnsiTheme="majorHAnsi" w:cstheme="majorHAnsi"/>
           <w:color w:val="000000"/>
           <w:kern w:val="0"/>
-          <w:sz w:val="24"/>
-          <w:szCs w:val="24"/>
           <w:lang w:val="en-US"/>
           <w14:ligatures w14:val="none"/>
         </w:rPr>
@@ -1486,8 +1493,6 @@
           <w:rFonts w:asciiTheme="majorHAnsi" w:eastAsia="Times New Roman" w:hAnsiTheme="majorHAnsi" w:cstheme="majorHAnsi"/>
           <w:color w:val="000000"/>
           <w:kern w:val="0"/>
-          <w:sz w:val="24"/>
-          <w:szCs w:val="24"/>
           <w:lang w:val="en-US"/>
           <w14:ligatures w14:val="none"/>
         </w:rPr>
@@ -1498,8 +1503,6 @@
           <w:rFonts w:asciiTheme="majorHAnsi" w:eastAsia="Times New Roman" w:hAnsiTheme="majorHAnsi" w:cstheme="majorHAnsi"/>
           <w:color w:val="000000"/>
           <w:kern w:val="0"/>
-          <w:sz w:val="24"/>
-          <w:szCs w:val="24"/>
           <w:lang w:val="en-US"/>
           <w14:ligatures w14:val="none"/>
         </w:rPr>
@@ -1510,8 +1513,6 @@
           <w:rFonts w:asciiTheme="majorHAnsi" w:eastAsia="Times New Roman" w:hAnsiTheme="majorHAnsi" w:cstheme="majorHAnsi"/>
           <w:color w:val="000000"/>
           <w:kern w:val="0"/>
-          <w:sz w:val="24"/>
-          <w:szCs w:val="24"/>
           <w:lang w:val="en-US"/>
           <w14:ligatures w14:val="none"/>
         </w:rPr>
@@ -1522,8 +1523,6 @@
           <w:rFonts w:asciiTheme="majorHAnsi" w:eastAsia="Times New Roman" w:hAnsiTheme="majorHAnsi" w:cstheme="majorHAnsi"/>
           <w:color w:val="000000"/>
           <w:kern w:val="0"/>
-          <w:sz w:val="24"/>
-          <w:szCs w:val="24"/>
           <w:lang w:val="en-US"/>
           <w14:ligatures w14:val="none"/>
         </w:rPr>
@@ -1534,8 +1533,6 @@
           <w:rFonts w:asciiTheme="majorHAnsi" w:eastAsia="Times New Roman" w:hAnsiTheme="majorHAnsi" w:cstheme="majorHAnsi"/>
           <w:color w:val="000000"/>
           <w:kern w:val="0"/>
-          <w:sz w:val="24"/>
-          <w:szCs w:val="24"/>
           <w:lang w:val="en-US"/>
           <w14:ligatures w14:val="none"/>
         </w:rPr>
@@ -1546,8 +1543,6 @@
           <w:rFonts w:asciiTheme="majorHAnsi" w:eastAsia="Times New Roman" w:hAnsiTheme="majorHAnsi" w:cstheme="majorHAnsi"/>
           <w:color w:val="000000"/>
           <w:kern w:val="0"/>
-          <w:sz w:val="24"/>
-          <w:szCs w:val="24"/>
           <w:lang w:val="en-US"/>
           <w14:ligatures w14:val="none"/>
         </w:rPr>
@@ -1558,8 +1553,6 @@
           <w:rFonts w:asciiTheme="majorHAnsi" w:eastAsia="Times New Roman" w:hAnsiTheme="majorHAnsi" w:cstheme="majorHAnsi"/>
           <w:color w:val="000000"/>
           <w:kern w:val="0"/>
-          <w:sz w:val="24"/>
-          <w:szCs w:val="24"/>
           <w:lang w:val="en-US"/>
           <w14:ligatures w14:val="none"/>
         </w:rPr>
@@ -1570,8 +1563,6 @@
           <w:rFonts w:asciiTheme="majorHAnsi" w:eastAsia="Times New Roman" w:hAnsiTheme="majorHAnsi" w:cstheme="majorHAnsi"/>
           <w:color w:val="000000"/>
           <w:kern w:val="0"/>
-          <w:sz w:val="24"/>
-          <w:szCs w:val="24"/>
           <w:lang w:val="en-US"/>
           <w14:ligatures w14:val="none"/>
         </w:rPr>
@@ -1582,8 +1573,6 @@
           <w:rFonts w:asciiTheme="majorHAnsi" w:eastAsia="Times New Roman" w:hAnsiTheme="majorHAnsi" w:cstheme="majorHAnsi"/>
           <w:color w:val="000000"/>
           <w:kern w:val="0"/>
-          <w:sz w:val="24"/>
-          <w:szCs w:val="24"/>
           <w:lang w:val="en-US"/>
           <w14:ligatures w14:val="none"/>
         </w:rPr>
@@ -1594,8 +1583,6 @@
           <w:rFonts w:asciiTheme="majorHAnsi" w:eastAsia="Times New Roman" w:hAnsiTheme="majorHAnsi" w:cstheme="majorHAnsi"/>
           <w:color w:val="000000"/>
           <w:kern w:val="0"/>
-          <w:sz w:val="24"/>
-          <w:szCs w:val="24"/>
           <w:lang w:val="en-US"/>
           <w14:ligatures w14:val="none"/>
         </w:rPr>
@@ -1606,8 +1593,6 @@
           <w:rFonts w:asciiTheme="majorHAnsi" w:eastAsia="Times New Roman" w:hAnsiTheme="majorHAnsi" w:cstheme="majorHAnsi"/>
           <w:color w:val="000000"/>
           <w:kern w:val="0"/>
-          <w:sz w:val="24"/>
-          <w:szCs w:val="24"/>
           <w:lang w:val="en-US"/>
           <w14:ligatures w14:val="none"/>
         </w:rPr>
@@ -1618,8 +1603,6 @@
           <w:rFonts w:asciiTheme="majorHAnsi" w:eastAsia="Times New Roman" w:hAnsiTheme="majorHAnsi" w:cstheme="majorHAnsi"/>
           <w:color w:val="000000"/>
           <w:kern w:val="0"/>
-          <w:sz w:val="24"/>
-          <w:szCs w:val="24"/>
           <w:lang w:val="en-US"/>
           <w14:ligatures w14:val="none"/>
         </w:rPr>
@@ -1630,8 +1613,6 @@
           <w:rFonts w:asciiTheme="majorHAnsi" w:eastAsia="Times New Roman" w:hAnsiTheme="majorHAnsi" w:cstheme="majorHAnsi"/>
           <w:color w:val="000000"/>
           <w:kern w:val="0"/>
-          <w:sz w:val="24"/>
-          <w:szCs w:val="24"/>
           <w:lang w:val="en-US"/>
           <w14:ligatures w14:val="none"/>
         </w:rPr>
@@ -1642,8 +1623,6 @@
           <w:rFonts w:asciiTheme="majorHAnsi" w:eastAsia="Times New Roman" w:hAnsiTheme="majorHAnsi" w:cstheme="majorHAnsi"/>
           <w:color w:val="000000"/>
           <w:kern w:val="0"/>
-          <w:sz w:val="24"/>
-          <w:szCs w:val="24"/>
           <w:lang w:val="en-US"/>
           <w14:ligatures w14:val="none"/>
         </w:rPr>
@@ -1654,8 +1633,6 @@
           <w:rFonts w:asciiTheme="majorHAnsi" w:eastAsia="Times New Roman" w:hAnsiTheme="majorHAnsi" w:cstheme="majorHAnsi"/>
           <w:color w:val="000000"/>
           <w:kern w:val="0"/>
-          <w:sz w:val="24"/>
-          <w:szCs w:val="24"/>
           <w:lang w:val="en-US"/>
           <w14:ligatures w14:val="none"/>
         </w:rPr>
@@ -1666,8 +1643,6 @@
           <w:rFonts w:asciiTheme="majorHAnsi" w:eastAsia="Times New Roman" w:hAnsiTheme="majorHAnsi" w:cstheme="majorHAnsi"/>
           <w:color w:val="000000"/>
           <w:kern w:val="0"/>
-          <w:sz w:val="24"/>
-          <w:szCs w:val="24"/>
           <w:lang w:val="en-US"/>
           <w14:ligatures w14:val="none"/>
         </w:rPr>
@@ -1678,8 +1653,6 @@
           <w:rFonts w:asciiTheme="majorHAnsi" w:eastAsia="Times New Roman" w:hAnsiTheme="majorHAnsi" w:cstheme="majorHAnsi"/>
           <w:color w:val="000000"/>
           <w:kern w:val="0"/>
-          <w:sz w:val="24"/>
-          <w:szCs w:val="24"/>
           <w:lang w:val="en-US"/>
           <w14:ligatures w14:val="none"/>
         </w:rPr>
@@ -1690,8 +1663,6 @@
           <w:rFonts w:asciiTheme="majorHAnsi" w:eastAsia="Times New Roman" w:hAnsiTheme="majorHAnsi" w:cstheme="majorHAnsi"/>
           <w:color w:val="000000"/>
           <w:kern w:val="0"/>
-          <w:sz w:val="24"/>
-          <w:szCs w:val="24"/>
           <w:lang w:val="en-US"/>
           <w14:ligatures w14:val="none"/>
         </w:rPr>
@@ -1702,8 +1673,6 @@
           <w:rFonts w:asciiTheme="majorHAnsi" w:eastAsia="Times New Roman" w:hAnsiTheme="majorHAnsi" w:cstheme="majorHAnsi"/>
           <w:color w:val="000000"/>
           <w:kern w:val="0"/>
-          <w:sz w:val="24"/>
-          <w:szCs w:val="24"/>
           <w:lang w:val="en-US"/>
           <w14:ligatures w14:val="none"/>
         </w:rPr>
@@ -1714,8 +1683,6 @@
           <w:rFonts w:asciiTheme="majorHAnsi" w:eastAsia="Times New Roman" w:hAnsiTheme="majorHAnsi" w:cstheme="majorHAnsi"/>
           <w:color w:val="000000"/>
           <w:kern w:val="0"/>
-          <w:sz w:val="24"/>
-          <w:szCs w:val="24"/>
           <w:lang w:val="en-US"/>
           <w14:ligatures w14:val="none"/>
         </w:rPr>
@@ -1730,8 +1697,6 @@
           <w:rFonts w:asciiTheme="majorHAnsi" w:eastAsia="Times New Roman" w:hAnsiTheme="majorHAnsi" w:cstheme="majorHAnsi"/>
           <w:color w:val="000000"/>
           <w:kern w:val="0"/>
-          <w:sz w:val="24"/>
-          <w:szCs w:val="24"/>
           <w:lang w:val="en-US"/>
           <w14:ligatures w14:val="none"/>
         </w:rPr>
@@ -1741,44 +1706,96 @@
           <w:rFonts w:asciiTheme="majorHAnsi" w:eastAsia="Times New Roman" w:hAnsiTheme="majorHAnsi" w:cstheme="majorHAnsi"/>
           <w:color w:val="000000"/>
           <w:kern w:val="0"/>
-          <w:sz w:val="24"/>
-          <w:szCs w:val="24"/>
-          <w:lang w:val="en-US"/>
-          <w14:ligatures w14:val="none"/>
-        </w:rPr>
-        <w:t xml:space="preserve">Regarding the roles that the female actors tend to play, the findings portray the most played roles by females are dancer, reporter, receptionist, </w:t>
-      </w:r>
-      <w:r>
-        <w:rPr>
-          <w:rFonts w:asciiTheme="majorHAnsi" w:eastAsia="Times New Roman" w:hAnsiTheme="majorHAnsi" w:cstheme="majorHAnsi"/>
-          <w:color w:val="000000"/>
-          <w:kern w:val="0"/>
-          <w:sz w:val="24"/>
-          <w:szCs w:val="24"/>
-          <w:lang w:val="en-US"/>
-          <w14:ligatures w14:val="none"/>
-        </w:rPr>
-        <w:t>secretary,</w:t>
-      </w:r>
-      <w:r>
-        <w:rPr>
-          <w:rFonts w:asciiTheme="majorHAnsi" w:eastAsia="Times New Roman" w:hAnsiTheme="majorHAnsi" w:cstheme="majorHAnsi"/>
-          <w:color w:val="000000"/>
-          <w:kern w:val="0"/>
-          <w:sz w:val="24"/>
-          <w:szCs w:val="24"/>
-          <w:lang w:val="en-US"/>
-          <w14:ligatures w14:val="none"/>
-        </w:rPr>
-        <w:t xml:space="preserve"> and teacher. This adds to our view that women are </w:t>
-      </w:r>
-      <w:r>
-        <w:rPr>
-          <w:rFonts w:asciiTheme="majorHAnsi" w:eastAsia="Times New Roman" w:hAnsiTheme="majorHAnsi" w:cstheme="majorHAnsi"/>
-          <w:color w:val="000000"/>
-          <w:kern w:val="0"/>
-          <w:sz w:val="24"/>
-          <w:szCs w:val="24"/>
+          <w:lang w:val="en-US"/>
+          <w14:ligatures w14:val="none"/>
+        </w:rPr>
+        <w:t xml:space="preserve">Regarding the roles that female actors tend to play, the findings portray </w:t>
+      </w:r>
+      <w:r>
+        <w:rPr>
+          <w:rFonts w:asciiTheme="majorHAnsi" w:eastAsia="Times New Roman" w:hAnsiTheme="majorHAnsi" w:cstheme="majorHAnsi"/>
+          <w:color w:val="000000"/>
+          <w:kern w:val="0"/>
+          <w:lang w:val="en-US"/>
+          <w14:ligatures w14:val="none"/>
+        </w:rPr>
+        <w:t xml:space="preserve">that </w:t>
+      </w:r>
+      <w:r>
+        <w:rPr>
+          <w:rFonts w:asciiTheme="majorHAnsi" w:eastAsia="Times New Roman" w:hAnsiTheme="majorHAnsi" w:cstheme="majorHAnsi"/>
+          <w:color w:val="000000"/>
+          <w:kern w:val="0"/>
+          <w:lang w:val="en-US"/>
+          <w14:ligatures w14:val="none"/>
+        </w:rPr>
+        <w:t>the most played roles by females</w:t>
+      </w:r>
+      <w:r>
+        <w:rPr>
+          <w:rFonts w:asciiTheme="majorHAnsi" w:eastAsia="Times New Roman" w:hAnsiTheme="majorHAnsi" w:cstheme="majorHAnsi"/>
+          <w:color w:val="000000"/>
+          <w:kern w:val="0"/>
+          <w:lang w:val="en-US"/>
+          <w14:ligatures w14:val="none"/>
+        </w:rPr>
+        <w:t xml:space="preserve"> over the whole timeline of 1980-2022</w:t>
+      </w:r>
+      <w:r>
+        <w:rPr>
+          <w:rFonts w:asciiTheme="majorHAnsi" w:eastAsia="Times New Roman" w:hAnsiTheme="majorHAnsi" w:cstheme="majorHAnsi"/>
+          <w:color w:val="000000"/>
+          <w:kern w:val="0"/>
+          <w:lang w:val="en-US"/>
+          <w14:ligatures w14:val="none"/>
+        </w:rPr>
+        <w:t xml:space="preserve"> are dancer, reporter, receptionist,</w:t>
+      </w:r>
+      <w:r>
+        <w:rPr>
+          <w:rFonts w:asciiTheme="majorHAnsi" w:eastAsia="Times New Roman" w:hAnsiTheme="majorHAnsi" w:cstheme="majorHAnsi"/>
+          <w:color w:val="000000"/>
+          <w:kern w:val="0"/>
+          <w:lang w:val="en-US"/>
+          <w14:ligatures w14:val="none"/>
+        </w:rPr>
+        <w:t xml:space="preserve"> </w:t>
+      </w:r>
+      <w:r>
+        <w:rPr>
+          <w:rFonts w:asciiTheme="majorHAnsi" w:eastAsia="Times New Roman" w:hAnsiTheme="majorHAnsi" w:cstheme="majorHAnsi"/>
+          <w:color w:val="000000"/>
+          <w:kern w:val="0"/>
+          <w:lang w:val="en-US"/>
+          <w14:ligatures w14:val="none"/>
+        </w:rPr>
+        <w:t xml:space="preserve">and </w:t>
+      </w:r>
+      <w:r>
+        <w:rPr>
+          <w:rFonts w:asciiTheme="majorHAnsi" w:eastAsia="Times New Roman" w:hAnsiTheme="majorHAnsi" w:cstheme="majorHAnsi"/>
+          <w:color w:val="000000"/>
+          <w:kern w:val="0"/>
+          <w:lang w:val="en-US"/>
+          <w14:ligatures w14:val="none"/>
+        </w:rPr>
+        <w:t>secretary</w:t>
+      </w:r>
+      <w:r>
+        <w:rPr>
+          <w:rFonts w:asciiTheme="majorHAnsi" w:eastAsia="Times New Roman" w:hAnsiTheme="majorHAnsi" w:cstheme="majorHAnsi"/>
+          <w:color w:val="000000"/>
+          <w:kern w:val="0"/>
+          <w:lang w:val="en-US"/>
+          <w14:ligatures w14:val="none"/>
+        </w:rPr>
+        <w:t xml:space="preserve">. This adds to our view that women are </w:t>
+      </w:r>
+      <w:r>
+        <w:rPr>
+          <w:rFonts w:asciiTheme="majorHAnsi" w:eastAsia="Times New Roman" w:hAnsiTheme="majorHAnsi" w:cstheme="majorHAnsi"/>
+          <w:color w:val="000000"/>
+          <w:kern w:val="0"/>
           <w:lang w:val="en-US"/>
           <w14:ligatures w14:val="none"/>
         </w:rPr>
@@ -1789,8 +1806,6 @@
           <w:rFonts w:asciiTheme="majorHAnsi" w:eastAsia="Times New Roman" w:hAnsiTheme="majorHAnsi" w:cstheme="majorHAnsi"/>
           <w:color w:val="000000"/>
           <w:kern w:val="0"/>
-          <w:sz w:val="24"/>
-          <w:szCs w:val="24"/>
           <w:lang w:val="en-US"/>
           <w14:ligatures w14:val="none"/>
         </w:rPr>
@@ -1801,8 +1816,6 @@
           <w:rFonts w:asciiTheme="majorHAnsi" w:eastAsia="Times New Roman" w:hAnsiTheme="majorHAnsi" w:cstheme="majorHAnsi"/>
           <w:color w:val="000000"/>
           <w:kern w:val="0"/>
-          <w:sz w:val="24"/>
-          <w:szCs w:val="24"/>
           <w:lang w:val="en-US"/>
           <w14:ligatures w14:val="none"/>
         </w:rPr>
@@ -1813,8 +1826,6 @@
           <w:rFonts w:asciiTheme="majorHAnsi" w:eastAsia="Times New Roman" w:hAnsiTheme="majorHAnsi" w:cstheme="majorHAnsi"/>
           <w:color w:val="000000"/>
           <w:kern w:val="0"/>
-          <w:sz w:val="24"/>
-          <w:szCs w:val="24"/>
           <w:lang w:val="en-US"/>
           <w14:ligatures w14:val="none"/>
         </w:rPr>
@@ -1825,8 +1836,6 @@
           <w:rFonts w:asciiTheme="majorHAnsi" w:eastAsia="Times New Roman" w:hAnsiTheme="majorHAnsi" w:cstheme="majorHAnsi"/>
           <w:color w:val="000000"/>
           <w:kern w:val="0"/>
-          <w:sz w:val="24"/>
-          <w:szCs w:val="24"/>
           <w:lang w:val="en-US"/>
           <w14:ligatures w14:val="none"/>
         </w:rPr>
@@ -1837,8 +1846,6 @@
           <w:rFonts w:asciiTheme="majorHAnsi" w:eastAsia="Times New Roman" w:hAnsiTheme="majorHAnsi" w:cstheme="majorHAnsi"/>
           <w:color w:val="000000"/>
           <w:kern w:val="0"/>
-          <w:sz w:val="24"/>
-          <w:szCs w:val="24"/>
           <w:lang w:val="en-US"/>
           <w14:ligatures w14:val="none"/>
         </w:rPr>
@@ -1849,8 +1856,6 @@
           <w:rFonts w:asciiTheme="majorHAnsi" w:eastAsia="Times New Roman" w:hAnsiTheme="majorHAnsi" w:cstheme="majorHAnsi"/>
           <w:color w:val="000000"/>
           <w:kern w:val="0"/>
-          <w:sz w:val="24"/>
-          <w:szCs w:val="24"/>
           <w:lang w:val="en-US"/>
           <w14:ligatures w14:val="none"/>
         </w:rPr>
@@ -1861,8 +1866,6 @@
           <w:rFonts w:asciiTheme="majorHAnsi" w:eastAsia="Times New Roman" w:hAnsiTheme="majorHAnsi" w:cstheme="majorHAnsi"/>
           <w:color w:val="000000"/>
           <w:kern w:val="0"/>
-          <w:sz w:val="24"/>
-          <w:szCs w:val="24"/>
           <w:lang w:val="en-US"/>
           <w14:ligatures w14:val="none"/>
         </w:rPr>
@@ -1873,32 +1876,86 @@
           <w:rFonts w:asciiTheme="majorHAnsi" w:eastAsia="Times New Roman" w:hAnsiTheme="majorHAnsi" w:cstheme="majorHAnsi"/>
           <w:color w:val="000000"/>
           <w:kern w:val="0"/>
-          <w:sz w:val="24"/>
-          <w:szCs w:val="24"/>
-          <w:lang w:val="en-US"/>
-          <w14:ligatures w14:val="none"/>
-        </w:rPr>
-        <w:t xml:space="preserve">, if we look at the shift in the roles over the years, even so that the general top roles played by female actors stay </w:t>
-      </w:r>
-      <w:r>
-        <w:rPr>
-          <w:rFonts w:asciiTheme="majorHAnsi" w:eastAsia="Times New Roman" w:hAnsiTheme="majorHAnsi" w:cstheme="majorHAnsi"/>
-          <w:color w:val="000000"/>
-          <w:kern w:val="0"/>
-          <w:sz w:val="24"/>
-          <w:szCs w:val="24"/>
-          <w:lang w:val="en-US"/>
-          <w14:ligatures w14:val="none"/>
-        </w:rPr>
-        <w:t>the same</w:t>
-      </w:r>
-      <w:r>
-        <w:rPr>
-          <w:rFonts w:asciiTheme="majorHAnsi" w:eastAsia="Times New Roman" w:hAnsiTheme="majorHAnsi" w:cstheme="majorHAnsi"/>
-          <w:color w:val="000000"/>
-          <w:kern w:val="0"/>
-          <w:sz w:val="24"/>
-          <w:szCs w:val="24"/>
+          <w:lang w:val="en-US"/>
+          <w14:ligatures w14:val="none"/>
+        </w:rPr>
+        <w:t>, if we</w:t>
+      </w:r>
+      <w:r>
+        <w:rPr>
+          <w:rFonts w:asciiTheme="majorHAnsi" w:eastAsia="Times New Roman" w:hAnsiTheme="majorHAnsi" w:cstheme="majorHAnsi"/>
+          <w:color w:val="000000"/>
+          <w:kern w:val="0"/>
+          <w:lang w:val="en-US"/>
+          <w14:ligatures w14:val="none"/>
+        </w:rPr>
+        <w:t xml:space="preserve"> break down the years and</w:t>
+      </w:r>
+      <w:r>
+        <w:rPr>
+          <w:rFonts w:asciiTheme="majorHAnsi" w:eastAsia="Times New Roman" w:hAnsiTheme="majorHAnsi" w:cstheme="majorHAnsi"/>
+          <w:color w:val="000000"/>
+          <w:kern w:val="0"/>
+          <w:lang w:val="en-US"/>
+          <w14:ligatures w14:val="none"/>
+        </w:rPr>
+        <w:t xml:space="preserve"> look at the shift in the </w:t>
+      </w:r>
+      <w:r>
+        <w:rPr>
+          <w:rFonts w:asciiTheme="majorHAnsi" w:eastAsia="Times New Roman" w:hAnsiTheme="majorHAnsi" w:cstheme="majorHAnsi"/>
+          <w:color w:val="000000"/>
+          <w:kern w:val="0"/>
+          <w:lang w:val="en-US"/>
+          <w14:ligatures w14:val="none"/>
+        </w:rPr>
+        <w:t xml:space="preserve">most common </w:t>
+      </w:r>
+      <w:r>
+        <w:rPr>
+          <w:rFonts w:asciiTheme="majorHAnsi" w:eastAsia="Times New Roman" w:hAnsiTheme="majorHAnsi" w:cstheme="majorHAnsi"/>
+          <w:color w:val="000000"/>
+          <w:kern w:val="0"/>
+          <w:lang w:val="en-US"/>
+          <w14:ligatures w14:val="none"/>
+        </w:rPr>
+        <w:t xml:space="preserve">roles </w:t>
+      </w:r>
+      <w:r>
+        <w:rPr>
+          <w:rFonts w:asciiTheme="majorHAnsi" w:eastAsia="Times New Roman" w:hAnsiTheme="majorHAnsi" w:cstheme="majorHAnsi"/>
+          <w:color w:val="000000"/>
+          <w:kern w:val="0"/>
+          <w:lang w:val="en-US"/>
+          <w14:ligatures w14:val="none"/>
+        </w:rPr>
+        <w:t>during each group of</w:t>
+      </w:r>
+      <w:r>
+        <w:rPr>
+          <w:rFonts w:asciiTheme="majorHAnsi" w:eastAsia="Times New Roman" w:hAnsiTheme="majorHAnsi" w:cstheme="majorHAnsi"/>
+          <w:color w:val="000000"/>
+          <w:kern w:val="0"/>
+          <w:lang w:val="en-US"/>
+          <w14:ligatures w14:val="none"/>
+        </w:rPr>
+        <w:t xml:space="preserve"> years, even so that the general top roles played by female actors stay </w:t>
+      </w:r>
+      <w:r>
+        <w:rPr>
+          <w:rFonts w:asciiTheme="majorHAnsi" w:eastAsia="Times New Roman" w:hAnsiTheme="majorHAnsi" w:cstheme="majorHAnsi"/>
+          <w:color w:val="000000"/>
+          <w:kern w:val="0"/>
+          <w:lang w:val="en-US"/>
+          <w14:ligatures w14:val="none"/>
+        </w:rPr>
+        <w:t>similar</w:t>
+      </w:r>
+      <w:r>
+        <w:rPr>
+          <w:rFonts w:asciiTheme="majorHAnsi" w:eastAsia="Times New Roman" w:hAnsiTheme="majorHAnsi" w:cstheme="majorHAnsi"/>
+          <w:color w:val="000000"/>
+          <w:kern w:val="0"/>
           <w:lang w:val="en-US"/>
           <w14:ligatures w14:val="none"/>
         </w:rPr>
@@ -1909,8 +1966,6 @@
           <w:rFonts w:asciiTheme="majorHAnsi" w:eastAsia="Times New Roman" w:hAnsiTheme="majorHAnsi" w:cstheme="majorHAnsi"/>
           <w:color w:val="000000"/>
           <w:kern w:val="0"/>
-          <w:sz w:val="24"/>
-          <w:szCs w:val="24"/>
           <w:lang w:val="en-US"/>
           <w14:ligatures w14:val="none"/>
         </w:rPr>
@@ -1921,8 +1976,6 @@
           <w:rFonts w:asciiTheme="majorHAnsi" w:eastAsia="Times New Roman" w:hAnsiTheme="majorHAnsi" w:cstheme="majorHAnsi"/>
           <w:color w:val="000000"/>
           <w:kern w:val="0"/>
-          <w:sz w:val="24"/>
-          <w:szCs w:val="24"/>
           <w:lang w:val="en-US"/>
           <w14:ligatures w14:val="none"/>
         </w:rPr>
@@ -1933,8 +1986,6 @@
           <w:rFonts w:asciiTheme="majorHAnsi" w:eastAsia="Times New Roman" w:hAnsiTheme="majorHAnsi" w:cstheme="majorHAnsi"/>
           <w:color w:val="000000"/>
           <w:kern w:val="0"/>
-          <w:sz w:val="24"/>
-          <w:szCs w:val="24"/>
           <w:lang w:val="en-US"/>
           <w14:ligatures w14:val="none"/>
         </w:rPr>
@@ -1945,8 +1996,6 @@
           <w:rFonts w:asciiTheme="majorHAnsi" w:eastAsia="Times New Roman" w:hAnsiTheme="majorHAnsi" w:cstheme="majorHAnsi"/>
           <w:color w:val="000000"/>
           <w:kern w:val="0"/>
-          <w:sz w:val="24"/>
-          <w:szCs w:val="24"/>
           <w:lang w:val="en-US"/>
           <w14:ligatures w14:val="none"/>
         </w:rPr>
@@ -1957,8 +2006,6 @@
           <w:rFonts w:asciiTheme="majorHAnsi" w:eastAsia="Times New Roman" w:hAnsiTheme="majorHAnsi" w:cstheme="majorHAnsi"/>
           <w:color w:val="000000"/>
           <w:kern w:val="0"/>
-          <w:sz w:val="24"/>
-          <w:szCs w:val="24"/>
           <w:lang w:val="en-US"/>
           <w14:ligatures w14:val="none"/>
         </w:rPr>
@@ -1969,8 +2016,6 @@
           <w:rFonts w:asciiTheme="majorHAnsi" w:eastAsia="Times New Roman" w:hAnsiTheme="majorHAnsi" w:cstheme="majorHAnsi"/>
           <w:color w:val="000000"/>
           <w:kern w:val="0"/>
-          <w:sz w:val="24"/>
-          <w:szCs w:val="24"/>
           <w:lang w:val="en-US"/>
           <w14:ligatures w14:val="none"/>
         </w:rPr>
@@ -1981,8 +2026,6 @@
           <w:rFonts w:asciiTheme="majorHAnsi" w:eastAsia="Times New Roman" w:hAnsiTheme="majorHAnsi" w:cstheme="majorHAnsi"/>
           <w:color w:val="000000"/>
           <w:kern w:val="0"/>
-          <w:sz w:val="24"/>
-          <w:szCs w:val="24"/>
           <w:lang w:val="en-US"/>
           <w14:ligatures w14:val="none"/>
         </w:rPr>
@@ -1993,8 +2036,6 @@
           <w:rFonts w:asciiTheme="majorHAnsi" w:eastAsia="Times New Roman" w:hAnsiTheme="majorHAnsi" w:cstheme="majorHAnsi"/>
           <w:color w:val="000000"/>
           <w:kern w:val="0"/>
-          <w:sz w:val="24"/>
-          <w:szCs w:val="24"/>
           <w:lang w:val="en-US"/>
           <w14:ligatures w14:val="none"/>
         </w:rPr>
@@ -2005,8 +2046,6 @@
           <w:rFonts w:asciiTheme="majorHAnsi" w:eastAsia="Times New Roman" w:hAnsiTheme="majorHAnsi" w:cstheme="majorHAnsi"/>
           <w:color w:val="000000"/>
           <w:kern w:val="0"/>
-          <w:sz w:val="24"/>
-          <w:szCs w:val="24"/>
           <w:lang w:val="en-US"/>
           <w14:ligatures w14:val="none"/>
         </w:rPr>
@@ -2017,8 +2056,6 @@
           <w:rFonts w:asciiTheme="majorHAnsi" w:eastAsia="Times New Roman" w:hAnsiTheme="majorHAnsi" w:cstheme="majorHAnsi"/>
           <w:color w:val="000000"/>
           <w:kern w:val="0"/>
-          <w:sz w:val="24"/>
-          <w:szCs w:val="24"/>
           <w:lang w:val="en-US"/>
           <w14:ligatures w14:val="none"/>
         </w:rPr>
@@ -2033,8 +2070,6 @@
           <w:rFonts w:asciiTheme="majorHAnsi" w:eastAsia="Times New Roman" w:hAnsiTheme="majorHAnsi" w:cstheme="majorHAnsi"/>
           <w:color w:val="000000"/>
           <w:kern w:val="0"/>
-          <w:sz w:val="24"/>
-          <w:szCs w:val="24"/>
           <w:lang w:val="en-US"/>
           <w14:ligatures w14:val="none"/>
         </w:rPr>
@@ -2044,36 +2079,10 @@
           <w:rFonts w:asciiTheme="majorHAnsi" w:eastAsia="Times New Roman" w:hAnsiTheme="majorHAnsi" w:cstheme="majorHAnsi"/>
           <w:color w:val="000000"/>
           <w:kern w:val="0"/>
-          <w:sz w:val="24"/>
-          <w:szCs w:val="24"/>
-          <w:lang w:val="en-US"/>
-          <w14:ligatures w14:val="none"/>
-        </w:rPr>
-        <w:t>The top 5 female actors who have played in the most movies consist of strong, well-known women</w:t>
-      </w:r>
-      <w:r>
-        <w:rPr>
-          <w:rFonts w:asciiTheme="majorHAnsi" w:eastAsia="Times New Roman" w:hAnsiTheme="majorHAnsi" w:cstheme="majorHAnsi"/>
-          <w:color w:val="000000"/>
-          <w:kern w:val="0"/>
-          <w:sz w:val="24"/>
-          <w:szCs w:val="24"/>
-          <w:lang w:val="en-US"/>
-          <w14:ligatures w14:val="none"/>
-        </w:rPr>
-        <w:t xml:space="preserve"> - with Karen Strassman in the first place having played in almost 600 films</w:t>
-      </w:r>
-      <w:r>
-        <w:rPr>
-          <w:rFonts w:asciiTheme="majorHAnsi" w:eastAsia="Times New Roman" w:hAnsiTheme="majorHAnsi" w:cstheme="majorHAnsi"/>
-          <w:color w:val="000000"/>
-          <w:kern w:val="0"/>
-          <w:sz w:val="24"/>
-          <w:szCs w:val="24"/>
-          <w:lang w:val="en-US"/>
-          <w14:ligatures w14:val="none"/>
-        </w:rPr>
-        <w:t xml:space="preserve">. </w:t>
+          <w:lang w:val="en-US"/>
+          <w14:ligatures w14:val="none"/>
+        </w:rPr>
+        <w:t xml:space="preserve">The top 5 female actors who have played in the most movies consist of strong, well-known women - with Karen Strassman in the first place having played in almost 600 films. </w:t>
       </w:r>
     </w:p>
     <w:p>
@@ -2084,8 +2093,6 @@
           <w:rFonts w:asciiTheme="majorHAnsi" w:eastAsia="Times New Roman" w:hAnsiTheme="majorHAnsi" w:cstheme="majorHAnsi"/>
           <w:color w:val="000000"/>
           <w:kern w:val="0"/>
-          <w:sz w:val="24"/>
-          <w:szCs w:val="24"/>
           <w:lang w:val="en-US"/>
           <w14:ligatures w14:val="none"/>
         </w:rPr>
@@ -2099,8 +2106,6 @@
           <w:rFonts w:asciiTheme="majorHAnsi" w:eastAsia="Times New Roman" w:hAnsiTheme="majorHAnsi" w:cstheme="majorHAnsi"/>
           <w:color w:val="000000"/>
           <w:kern w:val="0"/>
-          <w:sz w:val="24"/>
-          <w:szCs w:val="24"/>
           <w:lang w:val="en-US"/>
           <w14:ligatures w14:val="none"/>
         </w:rPr>
@@ -2110,8 +2115,26 @@
           <w:rFonts w:asciiTheme="majorHAnsi" w:eastAsia="Times New Roman" w:hAnsiTheme="majorHAnsi" w:cstheme="majorHAnsi"/>
           <w:color w:val="000000"/>
           <w:kern w:val="0"/>
-          <w:sz w:val="24"/>
-          <w:szCs w:val="24"/>
+          <w:lang w:val="en-US"/>
+          <w14:ligatures w14:val="none"/>
+        </w:rPr>
+        <w:t>In conclusion, there was a positive shift in the integration of women in the film industry over the years, but there</w:t>
+      </w:r>
+      <w:r>
+        <w:rPr>
+          <w:rFonts w:asciiTheme="majorHAnsi" w:eastAsia="Times New Roman" w:hAnsiTheme="majorHAnsi" w:cstheme="majorHAnsi"/>
+          <w:color w:val="000000"/>
+          <w:kern w:val="0"/>
+          <w:lang w:val="en-US"/>
+          <w14:ligatures w14:val="none"/>
+        </w:rPr>
+        <w:t xml:space="preserve"> is still lots of room for improvement. </w:t>
+      </w:r>
+      <w:r>
+        <w:rPr>
+          <w:rFonts w:asciiTheme="majorHAnsi" w:eastAsia="Times New Roman" w:hAnsiTheme="majorHAnsi" w:cstheme="majorHAnsi"/>
+          <w:color w:val="000000"/>
+          <w:kern w:val="0"/>
           <w:lang w:val="en-US"/>
           <w14:ligatures w14:val="none"/>
         </w:rPr>
@@ -2126,8 +2149,6 @@
           <w:rFonts w:asciiTheme="majorHAnsi" w:eastAsia="Times New Roman" w:hAnsiTheme="majorHAnsi" w:cstheme="majorHAnsi"/>
           <w:color w:val="000000"/>
           <w:kern w:val="0"/>
-          <w:sz w:val="24"/>
-          <w:szCs w:val="24"/>
           <w:lang w:val="en-US"/>
           <w14:ligatures w14:val="none"/>
         </w:rPr>
@@ -2141,8 +2162,6 @@
           <w:rFonts w:asciiTheme="majorHAnsi" w:eastAsia="Times New Roman" w:hAnsiTheme="majorHAnsi" w:cstheme="majorHAnsi"/>
           <w:color w:val="000000"/>
           <w:kern w:val="0"/>
-          <w:sz w:val="24"/>
-          <w:szCs w:val="24"/>
           <w:lang w:val="en-US"/>
           <w14:ligatures w14:val="none"/>
         </w:rPr>
@@ -2152,8 +2171,6 @@
           <w:rFonts w:asciiTheme="majorHAnsi" w:eastAsia="Times New Roman" w:hAnsiTheme="majorHAnsi" w:cstheme="majorHAnsi"/>
           <w:color w:val="000000"/>
           <w:kern w:val="0"/>
-          <w:sz w:val="24"/>
-          <w:szCs w:val="24"/>
           <w:lang w:val="en-US"/>
           <w14:ligatures w14:val="none"/>
         </w:rPr>
@@ -2164,48 +2181,10 @@
           <w:rFonts w:asciiTheme="majorHAnsi" w:eastAsia="Times New Roman" w:hAnsiTheme="majorHAnsi" w:cstheme="majorHAnsi"/>
           <w:color w:val="000000"/>
           <w:kern w:val="0"/>
-          <w:sz w:val="24"/>
-          <w:szCs w:val="24"/>
           <w:lang w:val="en"/>
           <w14:ligatures w14:val="none"/>
         </w:rPr>
-        <w:t xml:space="preserve"> </w:t>
-      </w:r>
-      <w:r>
-        <w:rPr>
-          <w:rFonts w:asciiTheme="majorHAnsi" w:eastAsia="Times New Roman" w:hAnsiTheme="majorHAnsi" w:cstheme="majorHAnsi"/>
-          <w:color w:val="000000"/>
-          <w:kern w:val="0"/>
-          <w:sz w:val="24"/>
-          <w:szCs w:val="24"/>
-          <w:lang w:val="en"/>
-          <w14:ligatures w14:val="none"/>
-        </w:rPr>
-        <w:t xml:space="preserve">It is important to note that the sample does not represent all the films because the </w:t>
-      </w:r>
-      <w:r>
-        <w:rPr>
-          <w:rFonts w:asciiTheme="majorHAnsi" w:eastAsia="Times New Roman" w:hAnsiTheme="majorHAnsi" w:cstheme="majorHAnsi"/>
-          <w:color w:val="000000"/>
-          <w:kern w:val="0"/>
-          <w:sz w:val="24"/>
-          <w:szCs w:val="24"/>
-          <w:lang w:val="en"/>
-          <w14:ligatures w14:val="none"/>
-        </w:rPr>
-        <w:t>role</w:t>
-      </w:r>
-      <w:r>
-        <w:rPr>
-          <w:rFonts w:asciiTheme="majorHAnsi" w:eastAsia="Times New Roman" w:hAnsiTheme="majorHAnsi" w:cstheme="majorHAnsi"/>
-          <w:color w:val="000000"/>
-          <w:kern w:val="0"/>
-          <w:sz w:val="24"/>
-          <w:szCs w:val="24"/>
-          <w:lang w:val="en"/>
-          <w14:ligatures w14:val="none"/>
-        </w:rPr>
-        <w:t xml:space="preserve"> of the character in the plot has not always been documented.</w:t>
+        <w:t xml:space="preserve"> It is important to note that the sample does not represent all the films because the role of the character in the plot has not always been documented.</w:t>
       </w:r>
     </w:p>
     <w:sectPr>
@@ -2757,7 +2736,6 @@
       <w:kern w:val="36"/>
       <w:sz w:val="48"/>
       <w:szCs w:val="48"/>
-      <w:lang/>
       <w14:ligatures w14:val="none"/>
     </w:rPr>
   </w:style>
@@ -2779,13 +2757,13 @@
       <w:kern w:val="0"/>
       <w:sz w:val="36"/>
       <w:szCs w:val="36"/>
-      <w:lang/>
       <w14:ligatures w14:val="none"/>
     </w:rPr>
   </w:style>
   <w:style w:type="character" w:default="1" w:styleId="DefaultParagraphFont">
     <w:name w:val="Default Paragraph Font"/>
     <w:uiPriority w:val="1"/>
+    <w:semiHidden/>
     <w:unhideWhenUsed/>
   </w:style>
   <w:style w:type="table" w:default="1" w:styleId="TableNormal">
@@ -2822,7 +2800,6 @@
       <w:kern w:val="36"/>
       <w:sz w:val="48"/>
       <w:szCs w:val="48"/>
-      <w:lang/>
       <w14:ligatures w14:val="none"/>
     </w:rPr>
   </w:style>
@@ -2839,7 +2816,6 @@
       <w:kern w:val="0"/>
       <w:sz w:val="36"/>
       <w:szCs w:val="36"/>
-      <w:lang/>
       <w14:ligatures w14:val="none"/>
     </w:rPr>
   </w:style>
